--- a/meeting-Bulut-Akay/weekly-report/Presentation 6/Last-Updates .docx
+++ b/meeting-Bulut-Akay/weekly-report/Presentation 6/Last-Updates .docx
@@ -786,139 +786,54 @@
           <w:szCs w:val="30"/>
         </w:rPr>
       </w:pPr>
-      <w:proofErr w:type="gramStart"/>
-      <w:r>
-        <w:rPr>
-          <w:sz w:val="30"/>
-          <w:szCs w:val="30"/>
-        </w:rPr>
-        <w:t xml:space="preserve">OTP </w:t>
-      </w:r>
-      <w:r>
-        <w:rPr>
-          <w:sz w:val="30"/>
-          <w:szCs w:val="30"/>
-        </w:rPr>
-        <w:t xml:space="preserve"> (</w:t>
-      </w:r>
-      <w:proofErr w:type="gramEnd"/>
-      <w:r>
-        <w:rPr>
-          <w:sz w:val="30"/>
-          <w:szCs w:val="30"/>
-        </w:rPr>
-        <w:t>One-Time Password</w:t>
-      </w:r>
-      <w:r>
-        <w:rPr>
-          <w:sz w:val="30"/>
-          <w:szCs w:val="30"/>
-        </w:rPr>
-        <w:t xml:space="preserve"> / </w:t>
-      </w:r>
-      <w:r>
-        <w:rPr>
-          <w:rFonts w:ascii="Arial" w:hAnsi="Arial" w:cs="Arial"/>
-          <w:sz w:val="29"/>
-          <w:szCs w:val="29"/>
-          <w:shd w:val="clear" w:color="auto" w:fill="FFFFFF"/>
-        </w:rPr>
-        <w:t>one-time authentication)</w:t>
-      </w:r>
+      <w:hyperlink r:id="rId15" w:history="1">
+        <w:r>
+          <w:rPr>
+            <w:rStyle w:val="Hyperlink"/>
+            <w:sz w:val="30"/>
+            <w:szCs w:val="30"/>
+          </w:rPr>
+          <w:t>https://www.netgsm.com.tr/fiyatlar/otp-s</w:t>
+        </w:r>
+        <w:r>
+          <w:rPr>
+            <w:rStyle w:val="Hyperlink"/>
+            <w:sz w:val="30"/>
+            <w:szCs w:val="30"/>
+          </w:rPr>
+          <w:t>m</w:t>
+        </w:r>
+        <w:r>
+          <w:rPr>
+            <w:rStyle w:val="Hyperlink"/>
+            <w:sz w:val="30"/>
+            <w:szCs w:val="30"/>
+          </w:rPr>
+          <w:t>s</w:t>
+        </w:r>
+      </w:hyperlink>
     </w:p>
     <w:p>
       <w:pPr>
         <w:pStyle w:val="ListParagraph"/>
         <w:numPr>
-          <w:ilvl w:val="1"/>
-          <w:numId w:val="11"/>
+          <w:ilvl w:val="0"/>
+          <w:numId w:val="15"/>
         </w:numPr>
         <w:rPr>
           <w:sz w:val="30"/>
           <w:szCs w:val="30"/>
         </w:rPr>
       </w:pPr>
-      <w:r>
-        <w:rPr>
-          <w:noProof/>
-        </w:rPr>
-        <w:lastRenderedPageBreak/>
-        <w:drawing>
-          <wp:inline distT="0" distB="0" distL="0" distR="0" wp14:anchorId="42ED5F7B" wp14:editId="2774B7E5">
-            <wp:extent cx="3533775" cy="3695700"/>
-            <wp:effectExtent l="0" t="0" r="9525" b="0"/>
-            <wp:docPr id="1370373576" name="Picture 1"/>
-            <wp:cNvGraphicFramePr>
-              <a:graphicFrameLocks xmlns:a="http://schemas.openxmlformats.org/drawingml/2006/main" noChangeAspect="1"/>
-            </wp:cNvGraphicFramePr>
-            <a:graphic xmlns:a="http://schemas.openxmlformats.org/drawingml/2006/main">
-              <a:graphicData uri="http://schemas.openxmlformats.org/drawingml/2006/picture">
-                <pic:pic xmlns:pic="http://schemas.openxmlformats.org/drawingml/2006/picture">
-                  <pic:nvPicPr>
-                    <pic:cNvPr id="1370373576" name=""/>
-                    <pic:cNvPicPr/>
-                  </pic:nvPicPr>
-                  <pic:blipFill>
-                    <a:blip r:embed="rId15"/>
-                    <a:stretch>
-                      <a:fillRect/>
-                    </a:stretch>
-                  </pic:blipFill>
-                  <pic:spPr>
-                    <a:xfrm>
-                      <a:off x="0" y="0"/>
-                      <a:ext cx="3533775" cy="3695700"/>
-                    </a:xfrm>
-                    <a:prstGeom prst="rect">
-                      <a:avLst/>
-                    </a:prstGeom>
-                  </pic:spPr>
-                </pic:pic>
-              </a:graphicData>
-            </a:graphic>
-          </wp:inline>
-        </w:drawing>
-      </w:r>
-    </w:p>
-    <w:p>
-      <w:pPr>
-        <w:pStyle w:val="ListParagraph"/>
-        <w:numPr>
-          <w:ilvl w:val="1"/>
-          <w:numId w:val="11"/>
-        </w:numPr>
-        <w:rPr>
-          <w:sz w:val="30"/>
-          <w:szCs w:val="30"/>
-        </w:rPr>
-      </w:pPr>
-      <w:r>
-        <w:rPr>
-          <w:sz w:val="30"/>
-          <w:szCs w:val="30"/>
-        </w:rPr>
-        <w:t>two-factor authentication</w:t>
-      </w:r>
-    </w:p>
-    <w:p>
-      <w:pPr>
-        <w:pStyle w:val="ListParagraph"/>
-        <w:numPr>
-          <w:ilvl w:val="1"/>
-          <w:numId w:val="11"/>
-        </w:numPr>
-        <w:rPr>
-          <w:sz w:val="30"/>
-          <w:szCs w:val="30"/>
-        </w:rPr>
-      </w:pPr>
-      <w:r>
-        <w:rPr>
-          <w:sz w:val="30"/>
-          <w:szCs w:val="30"/>
-        </w:rPr>
-        <w:br/>
-      </w:r>
+      <w:proofErr w:type="gramStart"/>
+      <w:r>
+        <w:rPr>
+          <w:sz w:val="30"/>
+          <w:szCs w:val="30"/>
+        </w:rPr>
+        <w:t>EKSIKLIKLER :</w:t>
+      </w:r>
+      <w:proofErr w:type="gramEnd"/>
     </w:p>
     <w:p>
       <w:pPr>
@@ -930,8 +845,59 @@
         <w:rPr>
           <w:sz w:val="30"/>
           <w:szCs w:val="30"/>
-        </w:rPr>
-      </w:pPr>
+          <w:lang w:val="tr-TR"/>
+        </w:rPr>
+      </w:pPr>
+      <w:r>
+        <w:rPr>
+          <w:sz w:val="30"/>
+          <w:szCs w:val="30"/>
+        </w:rPr>
+        <w:t>Gelen Notification’a yönelik sayfa yönlendirmesi</w:t>
+      </w:r>
+    </w:p>
+    <w:p>
+      <w:pPr>
+        <w:pStyle w:val="ListParagraph"/>
+        <w:numPr>
+          <w:ilvl w:val="0"/>
+          <w:numId w:val="11"/>
+        </w:numPr>
+        <w:rPr>
+          <w:sz w:val="30"/>
+          <w:szCs w:val="30"/>
+          <w:lang w:val="tr-TR"/>
+        </w:rPr>
+      </w:pPr>
+      <w:r>
+        <w:rPr>
+          <w:sz w:val="30"/>
+          <w:szCs w:val="30"/>
+        </w:rPr>
+        <w:t>Hosting</w:t>
+      </w:r>
+    </w:p>
+    <w:p>
+      <w:pPr>
+        <w:pStyle w:val="ListParagraph"/>
+        <w:numPr>
+          <w:ilvl w:val="0"/>
+          <w:numId w:val="11"/>
+        </w:numPr>
+        <w:rPr>
+          <w:sz w:val="30"/>
+          <w:szCs w:val="30"/>
+          <w:lang w:val="tr-TR"/>
+        </w:rPr>
+      </w:pPr>
+      <w:r>
+        <w:rPr>
+          <w:sz w:val="30"/>
+          <w:szCs w:val="30"/>
+        </w:rPr>
+        <w:lastRenderedPageBreak/>
+        <w:t>OTP</w:t>
+      </w:r>
     </w:p>
     <w:p>
       <w:pPr>
@@ -943,79 +909,76 @@
         <w:rPr>
           <w:sz w:val="30"/>
           <w:szCs w:val="30"/>
-        </w:rPr>
-      </w:pPr>
-      <w:proofErr w:type="gramStart"/>
-      <w:r>
-        <w:rPr>
-          <w:sz w:val="30"/>
-          <w:szCs w:val="30"/>
-        </w:rPr>
-        <w:t>EKSIKLIKLER :</w:t>
-      </w:r>
-      <w:proofErr w:type="gramEnd"/>
+          <w:lang w:val="tr-TR"/>
+        </w:rPr>
+      </w:pPr>
+      <w:r>
+        <w:rPr>
+          <w:sz w:val="30"/>
+          <w:szCs w:val="30"/>
+          <w:lang w:val="tr-TR"/>
+        </w:rPr>
+        <w:t xml:space="preserve">70-900 k, </w:t>
+      </w:r>
+      <w:r>
+        <w:rPr>
+          <w:sz w:val="30"/>
+          <w:szCs w:val="30"/>
+          <w:lang w:val="tr-TR"/>
+        </w:rPr>
+        <w:t xml:space="preserve"> </w:t>
+      </w:r>
     </w:p>
     <w:p>
       <w:pPr>
-        <w:pStyle w:val="ListParagraph"/>
-        <w:numPr>
-          <w:ilvl w:val="0"/>
-          <w:numId w:val="11"/>
-        </w:numPr>
-        <w:rPr>
-          <w:sz w:val="30"/>
-          <w:szCs w:val="30"/>
-          <w:lang w:val="tr-TR"/>
-        </w:rPr>
-      </w:pPr>
-      <w:r>
-        <w:rPr>
-          <w:sz w:val="30"/>
-          <w:szCs w:val="30"/>
-        </w:rPr>
-        <w:t>Gelen Notification’a yönelik sayfa yönlendirmesi</w:t>
-      </w:r>
+        <w:rPr>
+          <w:sz w:val="30"/>
+          <w:szCs w:val="30"/>
+          <w:lang w:val="tr-TR"/>
+        </w:rPr>
+      </w:pPr>
     </w:p>
     <w:p>
       <w:pPr>
-        <w:pStyle w:val="ListParagraph"/>
-        <w:numPr>
-          <w:ilvl w:val="0"/>
-          <w:numId w:val="11"/>
-        </w:numPr>
-        <w:rPr>
-          <w:sz w:val="30"/>
-          <w:szCs w:val="30"/>
-          <w:lang w:val="tr-TR"/>
-        </w:rPr>
-      </w:pPr>
-      <w:r>
-        <w:rPr>
-          <w:sz w:val="30"/>
-          <w:szCs w:val="30"/>
-        </w:rPr>
-        <w:t>Hosting</w:t>
-      </w:r>
+        <w:rPr>
+          <w:sz w:val="30"/>
+          <w:szCs w:val="30"/>
+          <w:lang w:val="tr-TR"/>
+        </w:rPr>
+      </w:pPr>
     </w:p>
     <w:p>
       <w:pPr>
-        <w:pStyle w:val="ListParagraph"/>
-        <w:numPr>
-          <w:ilvl w:val="0"/>
-          <w:numId w:val="11"/>
-        </w:numPr>
-        <w:rPr>
-          <w:sz w:val="30"/>
-          <w:szCs w:val="30"/>
-          <w:lang w:val="tr-TR"/>
-        </w:rPr>
-      </w:pPr>
-      <w:r>
-        <w:rPr>
-          <w:sz w:val="30"/>
-          <w:szCs w:val="30"/>
-        </w:rPr>
-        <w:t>OTP</w:t>
+        <w:rPr>
+          <w:sz w:val="30"/>
+          <w:szCs w:val="30"/>
+          <w:lang w:val="tr-TR"/>
+        </w:rPr>
+      </w:pPr>
+      <w:r>
+        <w:rPr>
+          <w:sz w:val="30"/>
+          <w:szCs w:val="30"/>
+          <w:lang w:val="tr-TR"/>
+        </w:rPr>
+        <w:t xml:space="preserve">**** </w:t>
+      </w:r>
+    </w:p>
+    <w:p>
+      <w:pPr>
+        <w:rPr>
+          <w:sz w:val="30"/>
+          <w:szCs w:val="30"/>
+          <w:lang w:val="tr-TR"/>
+        </w:rPr>
+      </w:pPr>
+      <w:r>
+        <w:rPr>
+          <w:sz w:val="30"/>
+          <w:szCs w:val="30"/>
+          <w:lang w:val="tr-TR"/>
+        </w:rPr>
+        <w:t>Sensorun omru olucak. Mesela 1hafta sonra sensorden bılgı alınmayacak</w:t>
       </w:r>
     </w:p>
     <w:p>
@@ -1037,67 +1000,7 @@
           <w:szCs w:val="30"/>
           <w:lang w:val="tr-TR"/>
         </w:rPr>
-        <w:t xml:space="preserve">70-900 k, </w:t>
-      </w:r>
-      <w:r>
-        <w:rPr>
-          <w:sz w:val="30"/>
-          <w:szCs w:val="30"/>
-          <w:lang w:val="tr-TR"/>
-        </w:rPr>
-        <w:t xml:space="preserve"> </w:t>
-      </w:r>
-    </w:p>
-    <w:p>
-      <w:pPr>
-        <w:rPr>
-          <w:sz w:val="30"/>
-          <w:szCs w:val="30"/>
-          <w:lang w:val="tr-TR"/>
-        </w:rPr>
-      </w:pPr>
-    </w:p>
-    <w:p>
-      <w:pPr>
-        <w:rPr>
-          <w:sz w:val="30"/>
-          <w:szCs w:val="30"/>
-          <w:lang w:val="tr-TR"/>
-        </w:rPr>
-      </w:pPr>
-    </w:p>
-    <w:p>
-      <w:pPr>
-        <w:rPr>
-          <w:sz w:val="30"/>
-          <w:szCs w:val="30"/>
-          <w:lang w:val="tr-TR"/>
-        </w:rPr>
-      </w:pPr>
-      <w:r>
-        <w:rPr>
-          <w:sz w:val="30"/>
-          <w:szCs w:val="30"/>
-          <w:lang w:val="tr-TR"/>
-        </w:rPr>
-        <w:t xml:space="preserve">**** </w:t>
-      </w:r>
-    </w:p>
-    <w:p>
-      <w:pPr>
-        <w:rPr>
-          <w:sz w:val="30"/>
-          <w:szCs w:val="30"/>
-          <w:lang w:val="tr-TR"/>
-        </w:rPr>
-      </w:pPr>
-      <w:r>
-        <w:rPr>
-          <w:sz w:val="30"/>
-          <w:szCs w:val="30"/>
-          <w:lang w:val="tr-TR"/>
-        </w:rPr>
-        <w:t>Sensorun omru olucak. Mesela 1hafta sonra sensorden bılgı alınmayacak</w:t>
+        <w:t>Threshold degerini asarsa hasta yakinina mesaj gondericek.</w:t>
       </w:r>
     </w:p>
     <w:p>
@@ -1119,7 +1022,7 @@
           <w:szCs w:val="30"/>
           <w:lang w:val="tr-TR"/>
         </w:rPr>
-        <w:t>Threshold degerini asarsa hasta yakinina mesaj gondericek.</w:t>
+        <w:t>Hasta telefonundak’ msg hakkini kullnarak mesaj atma,</w:t>
       </w:r>
     </w:p>
     <w:p>
@@ -1141,7 +1044,7 @@
           <w:szCs w:val="30"/>
           <w:lang w:val="tr-TR"/>
         </w:rPr>
-        <w:t>Hasta telefonundak’ msg hakkini kullnarak mesaj atma,</w:t>
+        <w:t>Doktor sensor timer’i guncelledigi zaman notification ile hasta’da da guncellenecek</w:t>
       </w:r>
     </w:p>
     <w:p>
@@ -1163,8 +1066,7 @@
           <w:szCs w:val="30"/>
           <w:lang w:val="tr-TR"/>
         </w:rPr>
-        <w:lastRenderedPageBreak/>
-        <w:t>Doktor sensor timer’i guncelledigi zaman notification ile hasta’da da guncellenecek</w:t>
+        <w:t>QR’i sadece Hasta okutucak</w:t>
       </w:r>
     </w:p>
     <w:p>
@@ -1186,7 +1088,15 @@
           <w:szCs w:val="30"/>
           <w:lang w:val="tr-TR"/>
         </w:rPr>
-        <w:t>QR’i sadece Hasta okutucak</w:t>
+        <w:t>Detail Linechat’a tiklayinca otomatik yan donsun.</w:t>
+      </w:r>
+      <w:r>
+        <w:rPr>
+          <w:sz w:val="30"/>
+          <w:szCs w:val="30"/>
+          <w:lang w:val="tr-TR"/>
+        </w:rPr>
+        <w:t xml:space="preserve"> Geri gelince eski haline dondsun</w:t>
       </w:r>
     </w:p>
     <w:p>
@@ -1208,15 +1118,7 @@
           <w:szCs w:val="30"/>
           <w:lang w:val="tr-TR"/>
         </w:rPr>
-        <w:t>Detail Linechat’a tiklayinca otomatik yan donsun.</w:t>
-      </w:r>
-      <w:r>
-        <w:rPr>
-          <w:sz w:val="30"/>
-          <w:szCs w:val="30"/>
-          <w:lang w:val="tr-TR"/>
-        </w:rPr>
-        <w:t xml:space="preserve"> Geri gelince eski haline dondsun</w:t>
+        <w:t>Weekly’de hata var</w:t>
       </w:r>
     </w:p>
     <w:p>
@@ -1238,7 +1140,7 @@
           <w:szCs w:val="30"/>
           <w:lang w:val="tr-TR"/>
         </w:rPr>
-        <w:t>Weekly’de hata var</w:t>
+        <w:t>Olcum yapan sensorler unieq olucak.</w:t>
       </w:r>
     </w:p>
     <w:p>
@@ -1260,7 +1162,7 @@
           <w:szCs w:val="30"/>
           <w:lang w:val="tr-TR"/>
         </w:rPr>
-        <w:t>Olcum yapan sensorler unieq olucak.</w:t>
+        <w:t>144 yerine 72 olucak</w:t>
       </w:r>
     </w:p>
     <w:p>
@@ -1282,7 +1184,31 @@
           <w:szCs w:val="30"/>
           <w:lang w:val="tr-TR"/>
         </w:rPr>
-        <w:t>144 yerine 72 olucak</w:t>
+        <w:t xml:space="preserve">Ilk sensor olustugunda, </w:t>
+      </w:r>
+      <w:r>
+        <w:rPr>
+          <w:sz w:val="30"/>
+          <w:szCs w:val="30"/>
+          <w:lang w:val="tr-TR"/>
+        </w:rPr>
+        <w:t xml:space="preserve">Default </w:t>
+      </w:r>
+      <w:r>
+        <w:rPr>
+          <w:sz w:val="30"/>
+          <w:szCs w:val="30"/>
+          <w:lang w:val="tr-TR"/>
+        </w:rPr>
+        <w:t>deger atinacak.</w:t>
+      </w:r>
+      <w:r>
+        <w:rPr>
+          <w:sz w:val="30"/>
+          <w:szCs w:val="30"/>
+          <w:lang w:val="tr-TR"/>
+        </w:rPr>
+        <w:t xml:space="preserve"> 1 dk olucak</w:t>
       </w:r>
     </w:p>
     <w:p>
@@ -1304,31 +1230,7 @@
           <w:szCs w:val="30"/>
           <w:lang w:val="tr-TR"/>
         </w:rPr>
-        <w:t xml:space="preserve">Ilk sensor olustugunda, </w:t>
-      </w:r>
-      <w:r>
-        <w:rPr>
-          <w:sz w:val="30"/>
-          <w:szCs w:val="30"/>
-          <w:lang w:val="tr-TR"/>
-        </w:rPr>
-        <w:t xml:space="preserve">Default </w:t>
-      </w:r>
-      <w:r>
-        <w:rPr>
-          <w:sz w:val="30"/>
-          <w:szCs w:val="30"/>
-          <w:lang w:val="tr-TR"/>
-        </w:rPr>
-        <w:t>deger atinacak.</w:t>
-      </w:r>
-      <w:r>
-        <w:rPr>
-          <w:sz w:val="30"/>
-          <w:szCs w:val="30"/>
-          <w:lang w:val="tr-TR"/>
-        </w:rPr>
-        <w:t xml:space="preserve"> 1 dk olucak</w:t>
+        <w:t>Sensor eger telefona ulasamazsa, verileri tutucak, array seklinde sonradan gondericek</w:t>
       </w:r>
     </w:p>
     <w:p>
@@ -1350,28 +1252,6 @@
           <w:szCs w:val="30"/>
           <w:lang w:val="tr-TR"/>
         </w:rPr>
-        <w:t>Sensor eger telefona ulasamazsa, verileri tutucak, array seklinde sonradan gondericek</w:t>
-      </w:r>
-    </w:p>
-    <w:p>
-      <w:pPr>
-        <w:pStyle w:val="ListParagraph"/>
-        <w:numPr>
-          <w:ilvl w:val="0"/>
-          <w:numId w:val="15"/>
-        </w:numPr>
-        <w:rPr>
-          <w:sz w:val="30"/>
-          <w:szCs w:val="30"/>
-          <w:lang w:val="tr-TR"/>
-        </w:rPr>
-      </w:pPr>
-      <w:r>
-        <w:rPr>
-          <w:sz w:val="30"/>
-          <w:szCs w:val="30"/>
-          <w:lang w:val="tr-TR"/>
-        </w:rPr>
         <w:t>Blueth (5.0 )ile iletisim</w:t>
       </w:r>
       <w:r>
@@ -1514,6 +1394,7 @@
           <w:szCs w:val="30"/>
           <w:lang w:val="tr-TR"/>
         </w:rPr>
+        <w:lastRenderedPageBreak/>
         <w:t xml:space="preserve">Eger sensorden veriler telefona iletilemez ise, sensor array seklinde tutacak ve </w:t>
       </w:r>
       <w:r>

--- a/meeting-Bulut-Akay/weekly-report/Presentation 6/Last-Updates .docx
+++ b/meeting-Bulut-Akay/weekly-report/Presentation 6/Last-Updates .docx
@@ -32,23 +32,13 @@
         <w:br/>
       </w:r>
       <w:hyperlink r:id="rId6" w:history="1">
-        <w:proofErr w:type="gramStart"/>
         <w:r>
           <w:rPr>
             <w:rStyle w:val="Hyperlink"/>
             <w:sz w:val="30"/>
             <w:szCs w:val="30"/>
           </w:rPr>
-          <w:t>VIDEO :</w:t>
-        </w:r>
-        <w:proofErr w:type="gramEnd"/>
-        <w:r>
-          <w:rPr>
-            <w:rStyle w:val="Hyperlink"/>
-            <w:sz w:val="30"/>
-            <w:szCs w:val="30"/>
-          </w:rPr>
-          <w:t xml:space="preserve"> send-notification-to-doctor-when-patient-is-assigned</w:t>
+          <w:t>VIDEO : send-notification-to-doctor-when-patient-is-assigned</w:t>
         </w:r>
       </w:hyperlink>
     </w:p>
@@ -176,7 +166,6 @@
         </w:rPr>
         <w:t>Özelleştirilen “</w:t>
       </w:r>
-      <w:proofErr w:type="gramStart"/>
       <w:r>
         <w:rPr>
           <w:b/>
@@ -198,15 +187,7 @@
           <w:sz w:val="30"/>
           <w:szCs w:val="30"/>
         </w:rPr>
-        <w:t>Stateless</w:t>
-      </w:r>
-      <w:proofErr w:type="gramEnd"/>
-      <w:r>
-        <w:rPr>
-          <w:sz w:val="30"/>
-          <w:szCs w:val="30"/>
-        </w:rPr>
-        <w:t xml:space="preserve"> Objesini kullanmak yeterli.</w:t>
+        <w:t>Stateless Objesini kullanmak yeterli.</w:t>
       </w:r>
     </w:p>
     <w:p>
@@ -254,7 +235,6 @@
         <w:br/>
       </w:r>
       <w:hyperlink r:id="rId7" w:history="1">
-        <w:proofErr w:type="gramStart"/>
         <w:r>
           <w:rPr>
             <w:rStyle w:val="Hyperlink"/>
@@ -262,17 +242,7 @@
             <w:szCs w:val="30"/>
             <w:lang w:val="tr-TR"/>
           </w:rPr>
-          <w:t>VIDEO :</w:t>
-        </w:r>
-        <w:proofErr w:type="gramEnd"/>
-        <w:r>
-          <w:rPr>
-            <w:rStyle w:val="Hyperlink"/>
-            <w:sz w:val="30"/>
-            <w:szCs w:val="30"/>
-            <w:lang w:val="tr-TR"/>
-          </w:rPr>
-          <w:t xml:space="preserve"> Update-Doctor-Profile</w:t>
+          <w:t>VIDEO : Update-Doctor-Profile</w:t>
         </w:r>
       </w:hyperlink>
       <w:r>
@@ -312,7 +282,6 @@
         </w:rPr>
         <w:t xml:space="preserve">Profil </w:t>
       </w:r>
-      <w:proofErr w:type="gramStart"/>
       <w:r>
         <w:rPr>
           <w:sz w:val="30"/>
@@ -332,15 +301,7 @@
           <w:sz w:val="30"/>
           <w:szCs w:val="30"/>
         </w:rPr>
-        <w:t>:</w:t>
-      </w:r>
-      <w:proofErr w:type="gramEnd"/>
-      <w:r>
-        <w:rPr>
-          <w:sz w:val="30"/>
-          <w:szCs w:val="30"/>
-        </w:rPr>
-        <w:t xml:space="preserve"> </w:t>
+        <w:t xml:space="preserve">: </w:t>
       </w:r>
       <w:r>
         <w:rPr>
@@ -469,23 +430,62 @@
         <w:br/>
       </w:r>
       <w:hyperlink r:id="rId10" w:history="1">
-        <w:proofErr w:type="gramStart"/>
         <w:r>
           <w:rPr>
             <w:rStyle w:val="Hyperlink"/>
             <w:sz w:val="30"/>
             <w:szCs w:val="30"/>
           </w:rPr>
-          <w:t>Video :Update</w:t>
+          <w:t>Video :Update-Profile-Admin-Doctor-Patient</w:t>
         </w:r>
-        <w:proofErr w:type="gramEnd"/>
+      </w:hyperlink>
+    </w:p>
+    <w:p>
+      <w:pPr>
+        <w:pStyle w:val="ListParagraph"/>
+        <w:rPr>
+          <w:sz w:val="30"/>
+          <w:szCs w:val="30"/>
+        </w:rPr>
+      </w:pPr>
+    </w:p>
+    <w:p>
+      <w:pPr>
+        <w:pStyle w:val="ListParagraph"/>
+        <w:numPr>
+          <w:ilvl w:val="0"/>
+          <w:numId w:val="14"/>
+        </w:numPr>
+        <w:rPr>
+          <w:rStyle w:val="Hyperlink"/>
+          <w:color w:val="auto"/>
+          <w:sz w:val="30"/>
+          <w:szCs w:val="30"/>
+          <w:u w:val="none"/>
+        </w:rPr>
+      </w:pPr>
+      <w:r>
+        <w:rPr>
+          <w:sz w:val="30"/>
+          <w:szCs w:val="30"/>
+        </w:rPr>
+        <w:t>Patient Doctor bilgisini goruyor.</w:t>
+      </w:r>
+      <w:r>
+        <w:rPr>
+          <w:sz w:val="30"/>
+          <w:szCs w:val="30"/>
+        </w:rPr>
+        <w:br/>
+      </w:r>
+      <w:hyperlink r:id="rId11" w:history="1">
         <w:r>
           <w:rPr>
             <w:rStyle w:val="Hyperlink"/>
             <w:sz w:val="30"/>
             <w:szCs w:val="30"/>
           </w:rPr>
-          <w:t>-Profile-Admin-Doctor-Patient</w:t>
+          <w:t>Video : patient-sees-doctor-profile</w:t>
         </w:r>
       </w:hyperlink>
     </w:p>
@@ -518,83 +518,8 @@
           <w:sz w:val="30"/>
           <w:szCs w:val="30"/>
         </w:rPr>
-        <w:t>Patient Doctor bilgisini goruyor.</w:t>
-      </w:r>
-      <w:r>
-        <w:rPr>
-          <w:sz w:val="30"/>
-          <w:szCs w:val="30"/>
-        </w:rPr>
-        <w:br/>
-      </w:r>
-      <w:hyperlink r:id="rId11" w:history="1">
-        <w:proofErr w:type="gramStart"/>
-        <w:r>
-          <w:rPr>
-            <w:rStyle w:val="Hyperlink"/>
-            <w:sz w:val="30"/>
-            <w:szCs w:val="30"/>
-          </w:rPr>
-          <w:t>Video :</w:t>
-        </w:r>
-        <w:proofErr w:type="gramEnd"/>
-        <w:r>
-          <w:rPr>
-            <w:rStyle w:val="Hyperlink"/>
-            <w:sz w:val="30"/>
-            <w:szCs w:val="30"/>
-          </w:rPr>
-          <w:t xml:space="preserve"> patient-sees-doctor-profile</w:t>
-        </w:r>
-      </w:hyperlink>
-    </w:p>
-    <w:p>
-      <w:pPr>
-        <w:pStyle w:val="ListParagraph"/>
-        <w:rPr>
-          <w:sz w:val="30"/>
-          <w:szCs w:val="30"/>
-        </w:rPr>
-      </w:pPr>
-    </w:p>
-    <w:p>
-      <w:pPr>
-        <w:pStyle w:val="ListParagraph"/>
-        <w:numPr>
-          <w:ilvl w:val="0"/>
-          <w:numId w:val="14"/>
-        </w:numPr>
-        <w:rPr>
-          <w:rStyle w:val="Hyperlink"/>
-          <w:color w:val="auto"/>
-          <w:sz w:val="30"/>
-          <w:szCs w:val="30"/>
-          <w:u w:val="none"/>
-        </w:rPr>
-      </w:pPr>
-      <w:r>
-        <w:rPr>
-          <w:sz w:val="30"/>
-          <w:szCs w:val="30"/>
-        </w:rPr>
         <w:lastRenderedPageBreak/>
-        <w:t xml:space="preserve">QR Code okuma ozelligi </w:t>
-      </w:r>
-      <w:proofErr w:type="gramStart"/>
-      <w:r>
-        <w:rPr>
-          <w:sz w:val="30"/>
-          <w:szCs w:val="30"/>
-        </w:rPr>
-        <w:t>eklendi :</w:t>
-      </w:r>
-      <w:proofErr w:type="gramEnd"/>
-      <w:r>
-        <w:rPr>
-          <w:sz w:val="30"/>
-          <w:szCs w:val="30"/>
-        </w:rPr>
-        <w:t xml:space="preserve"> </w:t>
+        <w:t xml:space="preserve">QR Code okuma ozelligi eklendi : </w:t>
       </w:r>
       <w:r>
         <w:rPr>
@@ -631,23 +556,7 @@
           <w:sz w:val="30"/>
           <w:szCs w:val="30"/>
         </w:rPr>
-        <w:t xml:space="preserve">QR Code </w:t>
-      </w:r>
-      <w:proofErr w:type="gramStart"/>
-      <w:r>
-        <w:rPr>
-          <w:sz w:val="30"/>
-          <w:szCs w:val="30"/>
-        </w:rPr>
-        <w:t>Design :</w:t>
-      </w:r>
-      <w:proofErr w:type="gramEnd"/>
-      <w:r>
-        <w:rPr>
-          <w:sz w:val="30"/>
-          <w:szCs w:val="30"/>
-        </w:rPr>
-        <w:t xml:space="preserve"> </w:t>
+        <w:t xml:space="preserve">QR Code Design : </w:t>
       </w:r>
       <w:r>
         <w:rPr>
@@ -757,21 +666,12 @@
           <w:szCs w:val="30"/>
         </w:rPr>
       </w:pPr>
-      <w:proofErr w:type="gramStart"/>
-      <w:r>
-        <w:rPr>
-          <w:sz w:val="30"/>
-          <w:szCs w:val="30"/>
-        </w:rPr>
-        <w:t>SORULAR :</w:t>
-      </w:r>
-      <w:proofErr w:type="gramEnd"/>
-      <w:r>
-        <w:rPr>
-          <w:sz w:val="30"/>
-          <w:szCs w:val="30"/>
-        </w:rPr>
-        <w:t xml:space="preserve"> </w:t>
+      <w:r>
+        <w:rPr>
+          <w:sz w:val="30"/>
+          <w:szCs w:val="30"/>
+        </w:rPr>
+        <w:t xml:space="preserve">SORULAR : </w:t>
       </w:r>
     </w:p>
     <w:p>
@@ -793,23 +693,7 @@
             <w:sz w:val="30"/>
             <w:szCs w:val="30"/>
           </w:rPr>
-          <w:t>https://www.netgsm.com.tr/fiyatlar/otp-s</w:t>
-        </w:r>
-        <w:r>
-          <w:rPr>
-            <w:rStyle w:val="Hyperlink"/>
-            <w:sz w:val="30"/>
-            <w:szCs w:val="30"/>
-          </w:rPr>
-          <w:t>m</w:t>
-        </w:r>
-        <w:r>
-          <w:rPr>
-            <w:rStyle w:val="Hyperlink"/>
-            <w:sz w:val="30"/>
-            <w:szCs w:val="30"/>
-          </w:rPr>
-          <w:t>s</w:t>
+          <w:t>https://www.netgsm.com.tr/fiyatlar/otp-sms</w:t>
         </w:r>
       </w:hyperlink>
     </w:p>
@@ -825,7 +709,6 @@
           <w:szCs w:val="30"/>
         </w:rPr>
       </w:pPr>
-      <w:proofErr w:type="gramStart"/>
       <w:r>
         <w:rPr>
           <w:sz w:val="30"/>
@@ -833,7 +716,6 @@
         </w:rPr>
         <w:t>EKSIKLIKLER :</w:t>
       </w:r>
-      <w:proofErr w:type="gramEnd"/>
     </w:p>
     <w:p>
       <w:pPr>
@@ -966,23 +848,6 @@
     </w:p>
     <w:p>
       <w:pPr>
-        <w:rPr>
-          <w:sz w:val="30"/>
-          <w:szCs w:val="30"/>
-          <w:lang w:val="tr-TR"/>
-        </w:rPr>
-      </w:pPr>
-      <w:r>
-        <w:rPr>
-          <w:sz w:val="30"/>
-          <w:szCs w:val="30"/>
-          <w:lang w:val="tr-TR"/>
-        </w:rPr>
-        <w:t>Sensorun omru olucak. Mesela 1hafta sonra sensorden bılgı alınmayacak</w:t>
-      </w:r>
-    </w:p>
-    <w:p>
-      <w:pPr>
         <w:pStyle w:val="ListParagraph"/>
         <w:numPr>
           <w:ilvl w:val="0"/>
@@ -1000,7 +865,87 @@
           <w:szCs w:val="30"/>
           <w:lang w:val="tr-TR"/>
         </w:rPr>
-        <w:t>Threshold degerini asarsa hasta yakinina mesaj gondericek.</w:t>
+        <w:t>Sensorun omru olucak. Mesela 1hafta sonra sensorden bılgı alınmayacak</w:t>
+      </w:r>
+      <w:r>
+        <w:rPr>
+          <w:sz w:val="30"/>
+          <w:szCs w:val="30"/>
+          <w:lang w:val="tr-TR"/>
+        </w:rPr>
+        <w:t>.</w:t>
+      </w:r>
+      <w:r>
+        <w:rPr>
+          <w:sz w:val="30"/>
+          <w:szCs w:val="30"/>
+          <w:lang w:val="tr-TR"/>
+        </w:rPr>
+        <w:t xml:space="preserve"> </w:t>
+      </w:r>
+      <w:r>
+        <w:rPr>
+          <w:sz w:val="30"/>
+          <w:szCs w:val="30"/>
+          <w:lang w:val="tr-TR"/>
+        </w:rPr>
+        <w:br/>
+      </w:r>
+      <w:r>
+        <w:rPr>
+          <w:sz w:val="30"/>
+          <w:szCs w:val="30"/>
+          <w:lang w:val="tr-TR"/>
+        </w:rPr>
+        <w:t xml:space="preserve">Sensorun omrunu ben mi kesicem? Yoksa sensorun kendisi otomatik </w:t>
+      </w:r>
+      <w:r>
+        <w:rPr>
+          <w:sz w:val="30"/>
+          <w:szCs w:val="30"/>
+          <w:lang w:val="tr-TR"/>
+        </w:rPr>
+        <w:t xml:space="preserve"> </w:t>
+      </w:r>
+      <w:r>
+        <w:rPr>
+          <w:sz w:val="30"/>
+          <w:szCs w:val="30"/>
+          <w:lang w:val="tr-TR"/>
+        </w:rPr>
+        <w:t>kapanacak</w:t>
+      </w:r>
+      <w:r>
+        <w:rPr>
+          <w:sz w:val="30"/>
+          <w:szCs w:val="30"/>
+          <w:lang w:val="tr-TR"/>
+        </w:rPr>
+        <w:t xml:space="preserve"> mı</w:t>
+      </w:r>
+      <w:r>
+        <w:rPr>
+          <w:sz w:val="30"/>
+          <w:szCs w:val="30"/>
+          <w:lang w:val="tr-TR"/>
+        </w:rPr>
+        <w:t xml:space="preserve">? Akftif-Pasif seklinde </w:t>
+      </w:r>
+      <w:r>
+        <w:rPr>
+          <w:sz w:val="30"/>
+          <w:szCs w:val="30"/>
+          <w:lang w:val="tr-TR"/>
+        </w:rPr>
+        <w:t>DB</w:t>
+      </w:r>
+      <w:r>
+        <w:rPr>
+          <w:sz w:val="30"/>
+          <w:szCs w:val="30"/>
+          <w:lang w:val="tr-TR"/>
+        </w:rPr>
+        <w:t xml:space="preserve">’de tutabilirim. </w:t>
       </w:r>
     </w:p>
     <w:p>
@@ -1022,7 +967,7 @@
           <w:szCs w:val="30"/>
           <w:lang w:val="tr-TR"/>
         </w:rPr>
-        <w:t>Hasta telefonundak’ msg hakkini kullnarak mesaj atma,</w:t>
+        <w:t>Threshold degerini asarsa hasta yakinina mesaj gondericek.</w:t>
       </w:r>
     </w:p>
     <w:p>
@@ -1044,7 +989,7 @@
           <w:szCs w:val="30"/>
           <w:lang w:val="tr-TR"/>
         </w:rPr>
-        <w:t>Doktor sensor timer’i guncelledigi zaman notification ile hasta’da da guncellenecek</w:t>
+        <w:t>Hasta telefonundak’ msg hakkini kullnarak mesaj atma,</w:t>
       </w:r>
     </w:p>
     <w:p>
@@ -1066,7 +1011,15 @@
           <w:szCs w:val="30"/>
           <w:lang w:val="tr-TR"/>
         </w:rPr>
-        <w:t>QR’i sadece Hasta okutucak</w:t>
+        <w:t>Detail Linechat’a tiklayinca otomatik yan donsun.</w:t>
+      </w:r>
+      <w:r>
+        <w:rPr>
+          <w:sz w:val="30"/>
+          <w:szCs w:val="30"/>
+          <w:lang w:val="tr-TR"/>
+        </w:rPr>
+        <w:t xml:space="preserve"> Geri gelince eski haline dondsun</w:t>
       </w:r>
     </w:p>
     <w:p>
@@ -1088,127 +1041,7 @@
           <w:szCs w:val="30"/>
           <w:lang w:val="tr-TR"/>
         </w:rPr>
-        <w:t>Detail Linechat’a tiklayinca otomatik yan donsun.</w:t>
-      </w:r>
-      <w:r>
-        <w:rPr>
-          <w:sz w:val="30"/>
-          <w:szCs w:val="30"/>
-          <w:lang w:val="tr-TR"/>
-        </w:rPr>
-        <w:t xml:space="preserve"> Geri gelince eski haline dondsun</w:t>
-      </w:r>
-    </w:p>
-    <w:p>
-      <w:pPr>
-        <w:pStyle w:val="ListParagraph"/>
-        <w:numPr>
-          <w:ilvl w:val="0"/>
-          <w:numId w:val="15"/>
-        </w:numPr>
-        <w:rPr>
-          <w:sz w:val="30"/>
-          <w:szCs w:val="30"/>
-          <w:lang w:val="tr-TR"/>
-        </w:rPr>
-      </w:pPr>
-      <w:r>
-        <w:rPr>
-          <w:sz w:val="30"/>
-          <w:szCs w:val="30"/>
-          <w:lang w:val="tr-TR"/>
-        </w:rPr>
-        <w:t>Weekly’de hata var</w:t>
-      </w:r>
-    </w:p>
-    <w:p>
-      <w:pPr>
-        <w:pStyle w:val="ListParagraph"/>
-        <w:numPr>
-          <w:ilvl w:val="0"/>
-          <w:numId w:val="15"/>
-        </w:numPr>
-        <w:rPr>
-          <w:sz w:val="30"/>
-          <w:szCs w:val="30"/>
-          <w:lang w:val="tr-TR"/>
-        </w:rPr>
-      </w:pPr>
-      <w:r>
-        <w:rPr>
-          <w:sz w:val="30"/>
-          <w:szCs w:val="30"/>
-          <w:lang w:val="tr-TR"/>
-        </w:rPr>
         <w:t>Olcum yapan sensorler unieq olucak.</w:t>
-      </w:r>
-    </w:p>
-    <w:p>
-      <w:pPr>
-        <w:pStyle w:val="ListParagraph"/>
-        <w:numPr>
-          <w:ilvl w:val="0"/>
-          <w:numId w:val="15"/>
-        </w:numPr>
-        <w:rPr>
-          <w:sz w:val="30"/>
-          <w:szCs w:val="30"/>
-          <w:lang w:val="tr-TR"/>
-        </w:rPr>
-      </w:pPr>
-      <w:r>
-        <w:rPr>
-          <w:sz w:val="30"/>
-          <w:szCs w:val="30"/>
-          <w:lang w:val="tr-TR"/>
-        </w:rPr>
-        <w:t>144 yerine 72 olucak</w:t>
-      </w:r>
-    </w:p>
-    <w:p>
-      <w:pPr>
-        <w:pStyle w:val="ListParagraph"/>
-        <w:numPr>
-          <w:ilvl w:val="0"/>
-          <w:numId w:val="15"/>
-        </w:numPr>
-        <w:rPr>
-          <w:sz w:val="30"/>
-          <w:szCs w:val="30"/>
-          <w:lang w:val="tr-TR"/>
-        </w:rPr>
-      </w:pPr>
-      <w:r>
-        <w:rPr>
-          <w:sz w:val="30"/>
-          <w:szCs w:val="30"/>
-          <w:lang w:val="tr-TR"/>
-        </w:rPr>
-        <w:t xml:space="preserve">Ilk sensor olustugunda, </w:t>
-      </w:r>
-      <w:r>
-        <w:rPr>
-          <w:sz w:val="30"/>
-          <w:szCs w:val="30"/>
-          <w:lang w:val="tr-TR"/>
-        </w:rPr>
-        <w:t xml:space="preserve">Default </w:t>
-      </w:r>
-      <w:r>
-        <w:rPr>
-          <w:sz w:val="30"/>
-          <w:szCs w:val="30"/>
-          <w:lang w:val="tr-TR"/>
-        </w:rPr>
-        <w:t>deger atinacak.</w:t>
-      </w:r>
-      <w:r>
-        <w:rPr>
-          <w:sz w:val="30"/>
-          <w:szCs w:val="30"/>
-          <w:lang w:val="tr-TR"/>
-        </w:rPr>
-        <w:t xml:space="preserve"> 1 dk olucak</w:t>
       </w:r>
     </w:p>
     <w:p>

--- a/meeting-Bulut-Akay/weekly-report/Presentation 6/Last-Updates .docx
+++ b/meeting-Bulut-Akay/weekly-report/Presentation 6/Last-Updates .docx
@@ -41,6 +41,14 @@
           <w:t>VIDEO : send-notification-to-doctor-when-patient-is-assigned</w:t>
         </w:r>
       </w:hyperlink>
+      <w:r>
+        <w:rPr>
+          <w:rStyle w:val="Hyperlink"/>
+          <w:sz w:val="30"/>
+          <w:szCs w:val="30"/>
+        </w:rPr>
+        <w:br/>
+      </w:r>
     </w:p>
     <w:p>
       <w:pPr>
@@ -242,7 +250,43 @@
             <w:szCs w:val="30"/>
             <w:lang w:val="tr-TR"/>
           </w:rPr>
-          <w:t>VIDEO : Update-Doctor-Profile</w:t>
+          <w:t>VIDEO : Update-D</w:t>
+        </w:r>
+        <w:r>
+          <w:rPr>
+            <w:rStyle w:val="Hyperlink"/>
+            <w:sz w:val="30"/>
+            <w:szCs w:val="30"/>
+            <w:lang w:val="tr-TR"/>
+          </w:rPr>
+          <w:t>o</w:t>
+        </w:r>
+        <w:r>
+          <w:rPr>
+            <w:rStyle w:val="Hyperlink"/>
+            <w:sz w:val="30"/>
+            <w:szCs w:val="30"/>
+            <w:lang w:val="tr-TR"/>
+          </w:rPr>
+          <w:t>ctor-Pr</w:t>
+        </w:r>
+        <w:r>
+          <w:rPr>
+            <w:rStyle w:val="Hyperlink"/>
+            <w:sz w:val="30"/>
+            <w:szCs w:val="30"/>
+            <w:lang w:val="tr-TR"/>
+          </w:rPr>
+          <w:t>o</w:t>
+        </w:r>
+        <w:r>
+          <w:rPr>
+            <w:rStyle w:val="Hyperlink"/>
+            <w:sz w:val="30"/>
+            <w:szCs w:val="30"/>
+            <w:lang w:val="tr-TR"/>
+          </w:rPr>
+          <w:t>file</w:t>
         </w:r>
       </w:hyperlink>
       <w:r>
@@ -302,6 +346,21 @@
           <w:szCs w:val="30"/>
         </w:rPr>
         <w:t xml:space="preserve">: </w:t>
+      </w:r>
+      <w:r>
+        <w:rPr>
+          <w:sz w:val="30"/>
+          <w:szCs w:val="30"/>
+        </w:rPr>
+        <w:br/>
+      </w:r>
+      <w:r>
+        <w:rPr>
+          <w:sz w:val="30"/>
+          <w:szCs w:val="30"/>
+          <w:highlight w:val="darkCyan"/>
+        </w:rPr>
+        <w:t>Soldaki olucak</w:t>
       </w:r>
       <w:r>
         <w:rPr>
@@ -436,7 +495,23 @@
             <w:sz w:val="30"/>
             <w:szCs w:val="30"/>
           </w:rPr>
-          <w:t>Video :Update-Profile-Admin-Doctor-Patient</w:t>
+          <w:t>Video :Update-Profile-Admin</w:t>
+        </w:r>
+        <w:r>
+          <w:rPr>
+            <w:rStyle w:val="Hyperlink"/>
+            <w:sz w:val="30"/>
+            <w:szCs w:val="30"/>
+          </w:rPr>
+          <w:t>-</w:t>
+        </w:r>
+        <w:r>
+          <w:rPr>
+            <w:rStyle w:val="Hyperlink"/>
+            <w:sz w:val="30"/>
+            <w:szCs w:val="30"/>
+          </w:rPr>
+          <w:t>Doctor-Patient</w:t>
         </w:r>
       </w:hyperlink>
     </w:p>
@@ -469,6 +544,7 @@
           <w:sz w:val="30"/>
           <w:szCs w:val="30"/>
         </w:rPr>
+        <w:lastRenderedPageBreak/>
         <w:t>Patient Doctor bilgisini goruyor.</w:t>
       </w:r>
       <w:r>
@@ -485,9 +561,49 @@
             <w:sz w:val="30"/>
             <w:szCs w:val="30"/>
           </w:rPr>
-          <w:t>Video : patient-sees-doctor-profile</w:t>
+          <w:t>Video : patie</w:t>
+        </w:r>
+        <w:r>
+          <w:rPr>
+            <w:rStyle w:val="Hyperlink"/>
+            <w:sz w:val="30"/>
+            <w:szCs w:val="30"/>
+          </w:rPr>
+          <w:t>n</w:t>
+        </w:r>
+        <w:r>
+          <w:rPr>
+            <w:rStyle w:val="Hyperlink"/>
+            <w:sz w:val="30"/>
+            <w:szCs w:val="30"/>
+          </w:rPr>
+          <w:t>t-sees</w:t>
+        </w:r>
+        <w:r>
+          <w:rPr>
+            <w:rStyle w:val="Hyperlink"/>
+            <w:sz w:val="30"/>
+            <w:szCs w:val="30"/>
+          </w:rPr>
+          <w:t>-</w:t>
+        </w:r>
+        <w:r>
+          <w:rPr>
+            <w:rStyle w:val="Hyperlink"/>
+            <w:sz w:val="30"/>
+            <w:szCs w:val="30"/>
+          </w:rPr>
+          <w:t>doctor-profile</w:t>
         </w:r>
       </w:hyperlink>
+      <w:r>
+        <w:rPr>
+          <w:rStyle w:val="Hyperlink"/>
+          <w:sz w:val="30"/>
+          <w:szCs w:val="30"/>
+        </w:rPr>
+        <w:br/>
+      </w:r>
     </w:p>
     <w:p>
       <w:pPr>
@@ -497,6 +613,130 @@
           <w:szCs w:val="30"/>
         </w:rPr>
       </w:pPr>
+      <w:r>
+        <w:rPr>
+          <w:sz w:val="30"/>
+          <w:szCs w:val="30"/>
+        </w:rPr>
+        <w:t>Profil sayfasinda refakatci numarasini guncelleyebilir</w:t>
+      </w:r>
+    </w:p>
+    <w:p>
+      <w:pPr>
+        <w:pStyle w:val="ListParagraph"/>
+        <w:numPr>
+          <w:ilvl w:val="0"/>
+          <w:numId w:val="18"/>
+        </w:numPr>
+        <w:rPr>
+          <w:sz w:val="30"/>
+          <w:szCs w:val="30"/>
+          <w:highlight w:val="darkCyan"/>
+        </w:rPr>
+      </w:pPr>
+      <w:r>
+        <w:rPr>
+          <w:sz w:val="30"/>
+          <w:szCs w:val="30"/>
+          <w:highlight w:val="darkCyan"/>
+        </w:rPr>
+        <w:t>Hasta kendi sayfasina girdiginde Refakatci numarasi girebilir.</w:t>
+      </w:r>
+    </w:p>
+    <w:p>
+      <w:pPr>
+        <w:pStyle w:val="ListParagraph"/>
+        <w:rPr>
+          <w:sz w:val="30"/>
+          <w:szCs w:val="30"/>
+        </w:rPr>
+      </w:pPr>
+      <w:r>
+        <w:rPr>
+          <w:sz w:val="30"/>
+          <w:szCs w:val="30"/>
+          <w:highlight w:val="darkCyan"/>
+        </w:rPr>
+        <w:sym w:font="Wingdings" w:char="F0E0"/>
+      </w:r>
+      <w:r>
+        <w:rPr>
+          <w:sz w:val="30"/>
+          <w:szCs w:val="30"/>
+          <w:highlight w:val="darkCyan"/>
+        </w:rPr>
+        <w:t>Dogrulugu teyit edilme.</w:t>
+      </w:r>
+      <w:r>
+        <w:rPr>
+          <w:sz w:val="30"/>
+          <w:szCs w:val="30"/>
+        </w:rPr>
+        <w:t xml:space="preserve"> </w:t>
+      </w:r>
+    </w:p>
+    <w:p>
+      <w:pPr>
+        <w:pStyle w:val="ListParagraph"/>
+        <w:rPr>
+          <w:sz w:val="30"/>
+          <w:szCs w:val="30"/>
+        </w:rPr>
+      </w:pPr>
+      <w:r>
+        <w:rPr>
+          <w:sz w:val="30"/>
+          <w:szCs w:val="30"/>
+        </w:rPr>
+        <w:t>Ek olarak sadece Password degistirebilecek</w:t>
+      </w:r>
+      <w:r>
+        <w:rPr>
+          <w:sz w:val="30"/>
+          <w:szCs w:val="30"/>
+        </w:rPr>
+        <w:br/>
+      </w:r>
+      <w:r>
+        <w:rPr>
+          <w:noProof/>
+        </w:rPr>
+        <w:drawing>
+          <wp:inline distT="0" distB="0" distL="0" distR="0" wp14:anchorId="0682AB7D" wp14:editId="5DF97C20">
+            <wp:extent cx="3609975" cy="1943100"/>
+            <wp:effectExtent l="0" t="0" r="9525" b="0"/>
+            <wp:docPr id="1339777521" name="Picture 1"/>
+            <wp:cNvGraphicFramePr>
+              <a:graphicFrameLocks xmlns:a="http://schemas.openxmlformats.org/drawingml/2006/main" noChangeAspect="1"/>
+            </wp:cNvGraphicFramePr>
+            <a:graphic xmlns:a="http://schemas.openxmlformats.org/drawingml/2006/main">
+              <a:graphicData uri="http://schemas.openxmlformats.org/drawingml/2006/picture">
+                <pic:pic xmlns:pic="http://schemas.openxmlformats.org/drawingml/2006/picture">
+                  <pic:nvPicPr>
+                    <pic:cNvPr id="1339777521" name=""/>
+                    <pic:cNvPicPr/>
+                  </pic:nvPicPr>
+                  <pic:blipFill>
+                    <a:blip r:embed="rId12"/>
+                    <a:stretch>
+                      <a:fillRect/>
+                    </a:stretch>
+                  </pic:blipFill>
+                  <pic:spPr>
+                    <a:xfrm>
+                      <a:off x="0" y="0"/>
+                      <a:ext cx="3609975" cy="1943100"/>
+                    </a:xfrm>
+                    <a:prstGeom prst="rect">
+                      <a:avLst/>
+                    </a:prstGeom>
+                  </pic:spPr>
+                </pic:pic>
+              </a:graphicData>
+            </a:graphic>
+          </wp:inline>
+        </w:drawing>
+      </w:r>
     </w:p>
     <w:p>
       <w:pPr>
@@ -518,7 +758,6 @@
           <w:sz w:val="30"/>
           <w:szCs w:val="30"/>
         </w:rPr>
-        <w:lastRenderedPageBreak/>
         <w:t xml:space="preserve">QR Code okuma ozelligi eklendi : </w:t>
       </w:r>
       <w:r>
@@ -528,7 +767,7 @@
         </w:rPr>
         <w:br/>
       </w:r>
-      <w:hyperlink r:id="rId12" w:history="1">
+      <w:hyperlink r:id="rId13" w:history="1">
         <w:r>
           <w:rPr>
             <w:rStyle w:val="Hyperlink"/>
@@ -584,7 +823,7 @@
                     <pic:cNvPicPr/>
                   </pic:nvPicPr>
                   <pic:blipFill>
-                    <a:blip r:embed="rId13"/>
+                    <a:blip r:embed="rId14"/>
                     <a:stretch>
                       <a:fillRect/>
                     </a:stretch>
@@ -616,6 +855,7 @@
           <w:sz w:val="30"/>
           <w:szCs w:val="30"/>
         </w:rPr>
+        <w:lastRenderedPageBreak/>
         <w:br/>
       </w:r>
       <w:r>
@@ -638,7 +878,7 @@
                     <pic:cNvPicPr/>
                   </pic:nvPicPr>
                   <pic:blipFill>
-                    <a:blip r:embed="rId14"/>
+                    <a:blip r:embed="rId15"/>
                     <a:stretch>
                       <a:fillRect/>
                     </a:stretch>
@@ -686,7 +926,7 @@
           <w:szCs w:val="30"/>
         </w:rPr>
       </w:pPr>
-      <w:hyperlink r:id="rId15" w:history="1">
+      <w:hyperlink r:id="rId16" w:history="1">
         <w:r>
           <w:rPr>
             <w:rStyle w:val="Hyperlink"/>
@@ -777,7 +1017,6 @@
           <w:sz w:val="30"/>
           <w:szCs w:val="30"/>
         </w:rPr>
-        <w:lastRenderedPageBreak/>
         <w:t>OTP</w:t>
       </w:r>
     </w:p>
@@ -1041,6 +1280,7 @@
           <w:szCs w:val="30"/>
           <w:lang w:val="tr-TR"/>
         </w:rPr>
+        <w:lastRenderedPageBreak/>
         <w:t>Olcum yapan sensorler unieq olucak.</w:t>
       </w:r>
     </w:p>
@@ -1227,7 +1467,6 @@
           <w:szCs w:val="30"/>
           <w:lang w:val="tr-TR"/>
         </w:rPr>
-        <w:lastRenderedPageBreak/>
         <w:t xml:space="preserve">Eger sensorden veriler telefona iletilemez ise, sensor array seklinde tutacak ve </w:t>
       </w:r>
       <w:r>
@@ -1272,7 +1511,7 @@
                     <pic:cNvPicPr/>
                   </pic:nvPicPr>
                   <pic:blipFill>
-                    <a:blip r:embed="rId16"/>
+                    <a:blip r:embed="rId17"/>
                     <a:stretch>
                       <a:fillRect/>
                     </a:stretch>
@@ -1293,6 +1532,64 @@
         </w:drawing>
       </w:r>
     </w:p>
+    <w:p>
+      <w:pPr>
+        <w:rPr>
+          <w:rStyle w:val="Hyperlink"/>
+          <w:sz w:val="30"/>
+          <w:szCs w:val="30"/>
+        </w:rPr>
+      </w:pPr>
+      <w:r>
+        <w:rPr>
+          <w:rStyle w:val="Hyperlink"/>
+          <w:sz w:val="30"/>
+          <w:szCs w:val="30"/>
+          <w:highlight w:val="magenta"/>
+        </w:rPr>
+        <w:sym w:font="Wingdings" w:char="F0E0"/>
+      </w:r>
+      <w:r>
+        <w:rPr>
+          <w:rStyle w:val="Hyperlink"/>
+          <w:sz w:val="30"/>
+          <w:szCs w:val="30"/>
+          <w:highlight w:val="magenta"/>
+        </w:rPr>
+        <w:t>: Doktora hasta kayit bildirimi gidince,  sayfasi yenilenecek</w:t>
+      </w:r>
+    </w:p>
+    <w:p>
+      <w:pPr>
+        <w:pStyle w:val="ListParagraph"/>
+        <w:numPr>
+          <w:ilvl w:val="0"/>
+          <w:numId w:val="17"/>
+        </w:numPr>
+        <w:rPr>
+          <w:sz w:val="30"/>
+          <w:szCs w:val="30"/>
+          <w:lang w:val="tr-TR"/>
+        </w:rPr>
+      </w:pPr>
+      <w:r>
+        <w:rPr>
+          <w:sz w:val="30"/>
+          <w:szCs w:val="30"/>
+          <w:lang w:val="tr-TR"/>
+        </w:rPr>
+        <w:t xml:space="preserve"> Flutter kurulacak</w:t>
+      </w:r>
+      <w:r>
+        <w:rPr>
+          <w:sz w:val="30"/>
+          <w:szCs w:val="30"/>
+          <w:lang w:val="tr-TR"/>
+        </w:rPr>
+        <w:br/>
+        <w:t>Cumartesi gunu Koskep icin gorusulcek</w:t>
+      </w:r>
+    </w:p>
     <w:sectPr>
       <w:pgSz w:w="12240" w:h="15840"/>
       <w:pgMar w:top="1440" w:right="1440" w:bottom="1440" w:left="1440" w:header="720" w:footer="720" w:gutter="0"/>
@@ -2693,6 +2990,118 @@
     </w:lvl>
   </w:abstractNum>
   <w:abstractNum w:abstractNumId="14" w15:restartNumberingAfterBreak="0">
+    <w:nsid w:val="5E6E6F8F"/>
+    <w:multiLevelType w:val="hybridMultilevel"/>
+    <w:tmpl w:val="72E2E5BE"/>
+    <w:lvl w:ilvl="0" w:tplc="B7446140">
+      <w:numFmt w:val="bullet"/>
+      <w:lvlText w:val=""/>
+      <w:lvlJc w:val="left"/>
+      <w:pPr>
+        <w:ind w:left="1080" w:hanging="360"/>
+      </w:pPr>
+      <w:rPr>
+        <w:rFonts w:ascii="Wingdings" w:eastAsiaTheme="minorHAnsi" w:hAnsi="Wingdings" w:cstheme="minorBidi" w:hint="default"/>
+      </w:rPr>
+    </w:lvl>
+    <w:lvl w:ilvl="1" w:tplc="04090003" w:tentative="1">
+      <w:start w:val="1"/>
+      <w:numFmt w:val="bullet"/>
+      <w:lvlText w:val="o"/>
+      <w:lvlJc w:val="left"/>
+      <w:pPr>
+        <w:ind w:left="1800" w:hanging="360"/>
+      </w:pPr>
+      <w:rPr>
+        <w:rFonts w:ascii="Courier New" w:hAnsi="Courier New" w:cs="Courier New" w:hint="default"/>
+      </w:rPr>
+    </w:lvl>
+    <w:lvl w:ilvl="2" w:tplc="04090005" w:tentative="1">
+      <w:start w:val="1"/>
+      <w:numFmt w:val="bullet"/>
+      <w:lvlText w:val=""/>
+      <w:lvlJc w:val="left"/>
+      <w:pPr>
+        <w:ind w:left="2520" w:hanging="360"/>
+      </w:pPr>
+      <w:rPr>
+        <w:rFonts w:ascii="Wingdings" w:hAnsi="Wingdings" w:hint="default"/>
+      </w:rPr>
+    </w:lvl>
+    <w:lvl w:ilvl="3" w:tplc="04090001" w:tentative="1">
+      <w:start w:val="1"/>
+      <w:numFmt w:val="bullet"/>
+      <w:lvlText w:val=""/>
+      <w:lvlJc w:val="left"/>
+      <w:pPr>
+        <w:ind w:left="3240" w:hanging="360"/>
+      </w:pPr>
+      <w:rPr>
+        <w:rFonts w:ascii="Symbol" w:hAnsi="Symbol" w:hint="default"/>
+      </w:rPr>
+    </w:lvl>
+    <w:lvl w:ilvl="4" w:tplc="04090003" w:tentative="1">
+      <w:start w:val="1"/>
+      <w:numFmt w:val="bullet"/>
+      <w:lvlText w:val="o"/>
+      <w:lvlJc w:val="left"/>
+      <w:pPr>
+        <w:ind w:left="3960" w:hanging="360"/>
+      </w:pPr>
+      <w:rPr>
+        <w:rFonts w:ascii="Courier New" w:hAnsi="Courier New" w:cs="Courier New" w:hint="default"/>
+      </w:rPr>
+    </w:lvl>
+    <w:lvl w:ilvl="5" w:tplc="04090005" w:tentative="1">
+      <w:start w:val="1"/>
+      <w:numFmt w:val="bullet"/>
+      <w:lvlText w:val=""/>
+      <w:lvlJc w:val="left"/>
+      <w:pPr>
+        <w:ind w:left="4680" w:hanging="360"/>
+      </w:pPr>
+      <w:rPr>
+        <w:rFonts w:ascii="Wingdings" w:hAnsi="Wingdings" w:hint="default"/>
+      </w:rPr>
+    </w:lvl>
+    <w:lvl w:ilvl="6" w:tplc="04090001" w:tentative="1">
+      <w:start w:val="1"/>
+      <w:numFmt w:val="bullet"/>
+      <w:lvlText w:val=""/>
+      <w:lvlJc w:val="left"/>
+      <w:pPr>
+        <w:ind w:left="5400" w:hanging="360"/>
+      </w:pPr>
+      <w:rPr>
+        <w:rFonts w:ascii="Symbol" w:hAnsi="Symbol" w:hint="default"/>
+      </w:rPr>
+    </w:lvl>
+    <w:lvl w:ilvl="7" w:tplc="04090003" w:tentative="1">
+      <w:start w:val="1"/>
+      <w:numFmt w:val="bullet"/>
+      <w:lvlText w:val="o"/>
+      <w:lvlJc w:val="left"/>
+      <w:pPr>
+        <w:ind w:left="6120" w:hanging="360"/>
+      </w:pPr>
+      <w:rPr>
+        <w:rFonts w:ascii="Courier New" w:hAnsi="Courier New" w:cs="Courier New" w:hint="default"/>
+      </w:rPr>
+    </w:lvl>
+    <w:lvl w:ilvl="8" w:tplc="04090005" w:tentative="1">
+      <w:start w:val="1"/>
+      <w:numFmt w:val="bullet"/>
+      <w:lvlText w:val=""/>
+      <w:lvlJc w:val="left"/>
+      <w:pPr>
+        <w:ind w:left="6840" w:hanging="360"/>
+      </w:pPr>
+      <w:rPr>
+        <w:rFonts w:ascii="Wingdings" w:hAnsi="Wingdings" w:hint="default"/>
+      </w:rPr>
+    </w:lvl>
+  </w:abstractNum>
+  <w:abstractNum w:abstractNumId="15" w15:restartNumberingAfterBreak="0">
     <w:nsid w:val="5EB21B0F"/>
     <w:multiLevelType w:val="hybridMultilevel"/>
     <w:tmpl w:val="A7723C7C"/>
@@ -2804,7 +3213,121 @@
       </w:rPr>
     </w:lvl>
   </w:abstractNum>
-  <w:abstractNum w:abstractNumId="15" w15:restartNumberingAfterBreak="0">
+  <w:abstractNum w:abstractNumId="16" w15:restartNumberingAfterBreak="0">
+    <w:nsid w:val="6A4077C3"/>
+    <w:multiLevelType w:val="hybridMultilevel"/>
+    <w:tmpl w:val="F16C7726"/>
+    <w:lvl w:ilvl="0" w:tplc="DB445666">
+      <w:numFmt w:val="bullet"/>
+      <w:lvlText w:val=""/>
+      <w:lvlJc w:val="left"/>
+      <w:pPr>
+        <w:ind w:left="720" w:hanging="360"/>
+      </w:pPr>
+      <w:rPr>
+        <w:rFonts w:ascii="Wingdings" w:eastAsiaTheme="minorHAnsi" w:hAnsi="Wingdings" w:cstheme="minorBidi" w:hint="default"/>
+        <w:color w:val="0563C1" w:themeColor="hyperlink"/>
+        <w:u w:val="single"/>
+      </w:rPr>
+    </w:lvl>
+    <w:lvl w:ilvl="1" w:tplc="04090003" w:tentative="1">
+      <w:start w:val="1"/>
+      <w:numFmt w:val="bullet"/>
+      <w:lvlText w:val="o"/>
+      <w:lvlJc w:val="left"/>
+      <w:pPr>
+        <w:ind w:left="1440" w:hanging="360"/>
+      </w:pPr>
+      <w:rPr>
+        <w:rFonts w:ascii="Courier New" w:hAnsi="Courier New" w:cs="Courier New" w:hint="default"/>
+      </w:rPr>
+    </w:lvl>
+    <w:lvl w:ilvl="2" w:tplc="04090005" w:tentative="1">
+      <w:start w:val="1"/>
+      <w:numFmt w:val="bullet"/>
+      <w:lvlText w:val=""/>
+      <w:lvlJc w:val="left"/>
+      <w:pPr>
+        <w:ind w:left="2160" w:hanging="360"/>
+      </w:pPr>
+      <w:rPr>
+        <w:rFonts w:ascii="Wingdings" w:hAnsi="Wingdings" w:hint="default"/>
+      </w:rPr>
+    </w:lvl>
+    <w:lvl w:ilvl="3" w:tplc="04090001" w:tentative="1">
+      <w:start w:val="1"/>
+      <w:numFmt w:val="bullet"/>
+      <w:lvlText w:val=""/>
+      <w:lvlJc w:val="left"/>
+      <w:pPr>
+        <w:ind w:left="2880" w:hanging="360"/>
+      </w:pPr>
+      <w:rPr>
+        <w:rFonts w:ascii="Symbol" w:hAnsi="Symbol" w:hint="default"/>
+      </w:rPr>
+    </w:lvl>
+    <w:lvl w:ilvl="4" w:tplc="04090003" w:tentative="1">
+      <w:start w:val="1"/>
+      <w:numFmt w:val="bullet"/>
+      <w:lvlText w:val="o"/>
+      <w:lvlJc w:val="left"/>
+      <w:pPr>
+        <w:ind w:left="3600" w:hanging="360"/>
+      </w:pPr>
+      <w:rPr>
+        <w:rFonts w:ascii="Courier New" w:hAnsi="Courier New" w:cs="Courier New" w:hint="default"/>
+      </w:rPr>
+    </w:lvl>
+    <w:lvl w:ilvl="5" w:tplc="04090005" w:tentative="1">
+      <w:start w:val="1"/>
+      <w:numFmt w:val="bullet"/>
+      <w:lvlText w:val=""/>
+      <w:lvlJc w:val="left"/>
+      <w:pPr>
+        <w:ind w:left="4320" w:hanging="360"/>
+      </w:pPr>
+      <w:rPr>
+        <w:rFonts w:ascii="Wingdings" w:hAnsi="Wingdings" w:hint="default"/>
+      </w:rPr>
+    </w:lvl>
+    <w:lvl w:ilvl="6" w:tplc="04090001" w:tentative="1">
+      <w:start w:val="1"/>
+      <w:numFmt w:val="bullet"/>
+      <w:lvlText w:val=""/>
+      <w:lvlJc w:val="left"/>
+      <w:pPr>
+        <w:ind w:left="5040" w:hanging="360"/>
+      </w:pPr>
+      <w:rPr>
+        <w:rFonts w:ascii="Symbol" w:hAnsi="Symbol" w:hint="default"/>
+      </w:rPr>
+    </w:lvl>
+    <w:lvl w:ilvl="7" w:tplc="04090003" w:tentative="1">
+      <w:start w:val="1"/>
+      <w:numFmt w:val="bullet"/>
+      <w:lvlText w:val="o"/>
+      <w:lvlJc w:val="left"/>
+      <w:pPr>
+        <w:ind w:left="5760" w:hanging="360"/>
+      </w:pPr>
+      <w:rPr>
+        <w:rFonts w:ascii="Courier New" w:hAnsi="Courier New" w:cs="Courier New" w:hint="default"/>
+      </w:rPr>
+    </w:lvl>
+    <w:lvl w:ilvl="8" w:tplc="04090005" w:tentative="1">
+      <w:start w:val="1"/>
+      <w:numFmt w:val="bullet"/>
+      <w:lvlText w:val=""/>
+      <w:lvlJc w:val="left"/>
+      <w:pPr>
+        <w:ind w:left="6480" w:hanging="360"/>
+      </w:pPr>
+      <w:rPr>
+        <w:rFonts w:ascii="Wingdings" w:hAnsi="Wingdings" w:hint="default"/>
+      </w:rPr>
+    </w:lvl>
+  </w:abstractNum>
+  <w:abstractNum w:abstractNumId="17" w15:restartNumberingAfterBreak="0">
     <w:nsid w:val="725F05AD"/>
     <w:multiLevelType w:val="hybridMultilevel"/>
     <w:tmpl w:val="E9E6A4C4"/>
@@ -2917,7 +3440,7 @@
     </w:lvl>
   </w:abstractNum>
   <w:num w:numId="1" w16cid:durableId="830414445">
-    <w:abstractNumId w:val="15"/>
+    <w:abstractNumId w:val="17"/>
   </w:num>
   <w:num w:numId="2" w16cid:durableId="84041036">
     <w:abstractNumId w:val="0"/>
@@ -2947,7 +3470,7 @@
     <w:abstractNumId w:val="12"/>
   </w:num>
   <w:num w:numId="11" w16cid:durableId="1494032304">
-    <w:abstractNumId w:val="14"/>
+    <w:abstractNumId w:val="15"/>
   </w:num>
   <w:num w:numId="12" w16cid:durableId="1124689146">
     <w:abstractNumId w:val="9"/>
@@ -2963,6 +3486,12 @@
   </w:num>
   <w:num w:numId="16" w16cid:durableId="836767689">
     <w:abstractNumId w:val="13"/>
+  </w:num>
+  <w:num w:numId="17" w16cid:durableId="234123941">
+    <w:abstractNumId w:val="16"/>
+  </w:num>
+  <w:num w:numId="18" w16cid:durableId="1044793624">
+    <w:abstractNumId w:val="14"/>
   </w:num>
 </w:numbering>
 </file>

--- a/meeting-Bulut-Akay/weekly-report/Presentation 6/Last-Updates .docx
+++ b/meeting-Bulut-Akay/weekly-report/Presentation 6/Last-Updates .docx
@@ -10,11 +10,8 @@
           <w:numId w:val="14"/>
         </w:numPr>
         <w:rPr>
-          <w:rStyle w:val="Hyperlink"/>
-          <w:color w:val="auto"/>
-          <w:sz w:val="30"/>
-          <w:szCs w:val="30"/>
-          <w:u w:val="none"/>
+          <w:sz w:val="30"/>
+          <w:szCs w:val="30"/>
         </w:rPr>
       </w:pPr>
       <w:r>
@@ -32,13 +29,23 @@
         <w:br/>
       </w:r>
       <w:hyperlink r:id="rId6" w:history="1">
+        <w:proofErr w:type="gramStart"/>
         <w:r>
           <w:rPr>
             <w:rStyle w:val="Hyperlink"/>
             <w:sz w:val="30"/>
             <w:szCs w:val="30"/>
           </w:rPr>
-          <w:t>VIDEO : send-notification-to-doctor-when-patient-is-assigned</w:t>
+          <w:t>VIDEO :</w:t>
+        </w:r>
+        <w:proofErr w:type="gramEnd"/>
+        <w:r>
+          <w:rPr>
+            <w:rStyle w:val="Hyperlink"/>
+            <w:sz w:val="30"/>
+            <w:szCs w:val="30"/>
+          </w:rPr>
+          <w:t xml:space="preserve"> send-notification-to-doctor-when-patient-is-assigned</w:t>
         </w:r>
       </w:hyperlink>
       <w:r>
@@ -49,6 +56,159 @@
         </w:rPr>
         <w:br/>
       </w:r>
+      <w:r>
+        <w:rPr>
+          <w:sz w:val="30"/>
+          <w:szCs w:val="30"/>
+        </w:rPr>
+        <w:t xml:space="preserve">Input textler </w:t>
+      </w:r>
+      <w:r>
+        <w:rPr>
+          <w:sz w:val="30"/>
+          <w:szCs w:val="30"/>
+        </w:rPr>
+        <w:t xml:space="preserve">için </w:t>
+      </w:r>
+      <w:r>
+        <w:rPr>
+          <w:sz w:val="30"/>
+          <w:szCs w:val="30"/>
+        </w:rPr>
+        <w:t>d</w:t>
+      </w:r>
+      <w:r>
+        <w:rPr>
+          <w:sz w:val="30"/>
+          <w:szCs w:val="30"/>
+        </w:rPr>
+        <w:t>ü</w:t>
+      </w:r>
+      <w:r>
+        <w:rPr>
+          <w:sz w:val="30"/>
+          <w:szCs w:val="30"/>
+        </w:rPr>
+        <w:t>zenleme yap</w:t>
+      </w:r>
+      <w:r>
+        <w:rPr>
+          <w:sz w:val="30"/>
+          <w:szCs w:val="30"/>
+        </w:rPr>
+        <w:t>ıldı</w:t>
+      </w:r>
+      <w:r>
+        <w:rPr>
+          <w:sz w:val="30"/>
+          <w:szCs w:val="30"/>
+        </w:rPr>
+        <w:t xml:space="preserve">. </w:t>
+      </w:r>
+      <w:r>
+        <w:rPr>
+          <w:sz w:val="30"/>
+          <w:szCs w:val="30"/>
+        </w:rPr>
+        <w:t>İ</w:t>
+      </w:r>
+      <w:r>
+        <w:rPr>
+          <w:sz w:val="30"/>
+          <w:szCs w:val="30"/>
+        </w:rPr>
+        <w:t xml:space="preserve">nput eklenmek </w:t>
+      </w:r>
+      <w:r>
+        <w:rPr>
+          <w:sz w:val="30"/>
+          <w:szCs w:val="30"/>
+        </w:rPr>
+        <w:t xml:space="preserve">istenirse </w:t>
+      </w:r>
+      <w:r>
+        <w:rPr>
+          <w:sz w:val="30"/>
+          <w:szCs w:val="30"/>
+        </w:rPr>
+        <w:t>tasar</w:t>
+      </w:r>
+      <w:r>
+        <w:rPr>
+          <w:sz w:val="30"/>
+          <w:szCs w:val="30"/>
+        </w:rPr>
+        <w:t>ı</w:t>
+      </w:r>
+      <w:r>
+        <w:rPr>
+          <w:sz w:val="30"/>
+          <w:szCs w:val="30"/>
+        </w:rPr>
+        <w:t>m haz</w:t>
+      </w:r>
+      <w:r>
+        <w:rPr>
+          <w:sz w:val="30"/>
+          <w:szCs w:val="30"/>
+        </w:rPr>
+        <w:t>ı</w:t>
+      </w:r>
+      <w:r>
+        <w:rPr>
+          <w:sz w:val="30"/>
+          <w:szCs w:val="30"/>
+        </w:rPr>
+        <w:t xml:space="preserve">r. </w:t>
+      </w:r>
+      <w:r>
+        <w:rPr>
+          <w:sz w:val="30"/>
+          <w:szCs w:val="30"/>
+        </w:rPr>
+        <w:t>Özelleştirilen “</w:t>
+      </w:r>
+      <w:proofErr w:type="gramStart"/>
+      <w:r>
+        <w:rPr>
+          <w:b/>
+          <w:bCs/>
+          <w:sz w:val="30"/>
+          <w:szCs w:val="30"/>
+        </w:rPr>
+        <w:t>FormCustomInput</w:t>
+      </w:r>
+      <w:r>
+        <w:rPr>
+          <w:sz w:val="30"/>
+          <w:szCs w:val="30"/>
+        </w:rPr>
+        <w:t xml:space="preserve">”  </w:t>
+      </w:r>
+      <w:r>
+        <w:rPr>
+          <w:sz w:val="30"/>
+          <w:szCs w:val="30"/>
+        </w:rPr>
+        <w:t>Stateless</w:t>
+      </w:r>
+      <w:proofErr w:type="gramEnd"/>
+      <w:r>
+        <w:rPr>
+          <w:sz w:val="30"/>
+          <w:szCs w:val="30"/>
+        </w:rPr>
+        <w:t xml:space="preserve"> Objesini kullanmak yeterli.</w:t>
+      </w:r>
+    </w:p>
+    <w:p>
+      <w:pPr>
+        <w:pStyle w:val="ListParagraph"/>
+        <w:rPr>
+          <w:sz w:val="30"/>
+          <w:szCs w:val="30"/>
+        </w:rPr>
+      </w:pPr>
     </w:p>
     <w:p>
       <w:pPr>
@@ -67,163 +227,6 @@
           <w:sz w:val="30"/>
           <w:szCs w:val="30"/>
         </w:rPr>
-        <w:t xml:space="preserve">Input textler </w:t>
-      </w:r>
-      <w:r>
-        <w:rPr>
-          <w:sz w:val="30"/>
-          <w:szCs w:val="30"/>
-        </w:rPr>
-        <w:t xml:space="preserve">için </w:t>
-      </w:r>
-      <w:r>
-        <w:rPr>
-          <w:sz w:val="30"/>
-          <w:szCs w:val="30"/>
-        </w:rPr>
-        <w:t>d</w:t>
-      </w:r>
-      <w:r>
-        <w:rPr>
-          <w:sz w:val="30"/>
-          <w:szCs w:val="30"/>
-        </w:rPr>
-        <w:t>ü</w:t>
-      </w:r>
-      <w:r>
-        <w:rPr>
-          <w:sz w:val="30"/>
-          <w:szCs w:val="30"/>
-        </w:rPr>
-        <w:t>zenleme yap</w:t>
-      </w:r>
-      <w:r>
-        <w:rPr>
-          <w:sz w:val="30"/>
-          <w:szCs w:val="30"/>
-        </w:rPr>
-        <w:t>ıldı</w:t>
-      </w:r>
-      <w:r>
-        <w:rPr>
-          <w:sz w:val="30"/>
-          <w:szCs w:val="30"/>
-        </w:rPr>
-        <w:t xml:space="preserve">. </w:t>
-      </w:r>
-      <w:r>
-        <w:rPr>
-          <w:sz w:val="30"/>
-          <w:szCs w:val="30"/>
-        </w:rPr>
-        <w:t>İ</w:t>
-      </w:r>
-      <w:r>
-        <w:rPr>
-          <w:sz w:val="30"/>
-          <w:szCs w:val="30"/>
-        </w:rPr>
-        <w:t xml:space="preserve">nput eklenmek </w:t>
-      </w:r>
-      <w:r>
-        <w:rPr>
-          <w:sz w:val="30"/>
-          <w:szCs w:val="30"/>
-        </w:rPr>
-        <w:t xml:space="preserve">istenirse </w:t>
-      </w:r>
-      <w:r>
-        <w:rPr>
-          <w:sz w:val="30"/>
-          <w:szCs w:val="30"/>
-        </w:rPr>
-        <w:t>tasar</w:t>
-      </w:r>
-      <w:r>
-        <w:rPr>
-          <w:sz w:val="30"/>
-          <w:szCs w:val="30"/>
-        </w:rPr>
-        <w:t>ı</w:t>
-      </w:r>
-      <w:r>
-        <w:rPr>
-          <w:sz w:val="30"/>
-          <w:szCs w:val="30"/>
-        </w:rPr>
-        <w:t>m haz</w:t>
-      </w:r>
-      <w:r>
-        <w:rPr>
-          <w:sz w:val="30"/>
-          <w:szCs w:val="30"/>
-        </w:rPr>
-        <w:t>ı</w:t>
-      </w:r>
-      <w:r>
-        <w:rPr>
-          <w:sz w:val="30"/>
-          <w:szCs w:val="30"/>
-        </w:rPr>
-        <w:t xml:space="preserve">r. </w:t>
-      </w:r>
-      <w:r>
-        <w:rPr>
-          <w:sz w:val="30"/>
-          <w:szCs w:val="30"/>
-        </w:rPr>
-        <w:t>Özelleştirilen “</w:t>
-      </w:r>
-      <w:r>
-        <w:rPr>
-          <w:b/>
-          <w:bCs/>
-          <w:sz w:val="30"/>
-          <w:szCs w:val="30"/>
-        </w:rPr>
-        <w:t>FormCustomInput</w:t>
-      </w:r>
-      <w:r>
-        <w:rPr>
-          <w:sz w:val="30"/>
-          <w:szCs w:val="30"/>
-        </w:rPr>
-        <w:t xml:space="preserve">”  </w:t>
-      </w:r>
-      <w:r>
-        <w:rPr>
-          <w:sz w:val="30"/>
-          <w:szCs w:val="30"/>
-        </w:rPr>
-        <w:t>Stateless Objesini kullanmak yeterli.</w:t>
-      </w:r>
-    </w:p>
-    <w:p>
-      <w:pPr>
-        <w:pStyle w:val="ListParagraph"/>
-        <w:rPr>
-          <w:sz w:val="30"/>
-          <w:szCs w:val="30"/>
-        </w:rPr>
-      </w:pPr>
-    </w:p>
-    <w:p>
-      <w:pPr>
-        <w:pStyle w:val="ListParagraph"/>
-        <w:numPr>
-          <w:ilvl w:val="0"/>
-          <w:numId w:val="14"/>
-        </w:numPr>
-        <w:rPr>
-          <w:sz w:val="30"/>
-          <w:szCs w:val="30"/>
-        </w:rPr>
-      </w:pPr>
-      <w:r>
-        <w:rPr>
-          <w:sz w:val="30"/>
-          <w:szCs w:val="30"/>
-        </w:rPr>
         <w:t xml:space="preserve">Doctor Profile, update Profile </w:t>
       </w:r>
       <w:r>
@@ -243,6 +246,7 @@
         <w:br/>
       </w:r>
       <w:hyperlink r:id="rId7" w:history="1">
+        <w:proofErr w:type="gramStart"/>
         <w:r>
           <w:rPr>
             <w:rStyle w:val="Hyperlink"/>
@@ -250,8 +254,9 @@
             <w:szCs w:val="30"/>
             <w:lang w:val="tr-TR"/>
           </w:rPr>
-          <w:t>VIDEO : Update-D</w:t>
+          <w:t>VIDEO :</w:t>
         </w:r>
+        <w:proofErr w:type="gramEnd"/>
         <w:r>
           <w:rPr>
             <w:rStyle w:val="Hyperlink"/>
@@ -259,34 +264,7 @@
             <w:szCs w:val="30"/>
             <w:lang w:val="tr-TR"/>
           </w:rPr>
-          <w:t>o</w:t>
-        </w:r>
-        <w:r>
-          <w:rPr>
-            <w:rStyle w:val="Hyperlink"/>
-            <w:sz w:val="30"/>
-            <w:szCs w:val="30"/>
-            <w:lang w:val="tr-TR"/>
-          </w:rPr>
-          <w:t>ctor-Pr</w:t>
-        </w:r>
-        <w:r>
-          <w:rPr>
-            <w:rStyle w:val="Hyperlink"/>
-            <w:sz w:val="30"/>
-            <w:szCs w:val="30"/>
-            <w:lang w:val="tr-TR"/>
-          </w:rPr>
-          <w:t>o</w:t>
-        </w:r>
-        <w:r>
-          <w:rPr>
-            <w:rStyle w:val="Hyperlink"/>
-            <w:sz w:val="30"/>
-            <w:szCs w:val="30"/>
-            <w:lang w:val="tr-TR"/>
-          </w:rPr>
-          <w:t>file</w:t>
+          <w:t xml:space="preserve"> Update-Doctor-Profile</w:t>
         </w:r>
       </w:hyperlink>
       <w:r>
@@ -326,6 +304,7 @@
         </w:rPr>
         <w:t xml:space="preserve">Profil </w:t>
       </w:r>
+      <w:proofErr w:type="gramStart"/>
       <w:r>
         <w:rPr>
           <w:sz w:val="30"/>
@@ -345,7 +324,15 @@
           <w:sz w:val="30"/>
           <w:szCs w:val="30"/>
         </w:rPr>
-        <w:t xml:space="preserve">: </w:t>
+        <w:t>:</w:t>
+      </w:r>
+      <w:proofErr w:type="gramEnd"/>
+      <w:r>
+        <w:rPr>
+          <w:sz w:val="30"/>
+          <w:szCs w:val="30"/>
+        </w:rPr>
+        <w:t xml:space="preserve"> </w:t>
       </w:r>
       <w:r>
         <w:rPr>
@@ -489,111 +476,82 @@
         <w:br/>
       </w:r>
       <w:hyperlink r:id="rId10" w:history="1">
+        <w:proofErr w:type="gramStart"/>
         <w:r>
           <w:rPr>
             <w:rStyle w:val="Hyperlink"/>
             <w:sz w:val="30"/>
             <w:szCs w:val="30"/>
           </w:rPr>
-          <w:t>Video :Update-Profile-Admin</w:t>
+          <w:t>Video :Update</w:t>
         </w:r>
+        <w:proofErr w:type="gramEnd"/>
         <w:r>
           <w:rPr>
             <w:rStyle w:val="Hyperlink"/>
             <w:sz w:val="30"/>
             <w:szCs w:val="30"/>
           </w:rPr>
-          <w:t>-</w:t>
+          <w:t>-Profile-Admin-Doctor-Patient</w:t>
         </w:r>
+      </w:hyperlink>
+    </w:p>
+    <w:p>
+      <w:pPr>
+        <w:pStyle w:val="ListParagraph"/>
+        <w:rPr>
+          <w:sz w:val="30"/>
+          <w:szCs w:val="30"/>
+        </w:rPr>
+      </w:pPr>
+    </w:p>
+    <w:p>
+      <w:pPr>
+        <w:pStyle w:val="ListParagraph"/>
+        <w:numPr>
+          <w:ilvl w:val="0"/>
+          <w:numId w:val="14"/>
+        </w:numPr>
+        <w:rPr>
+          <w:rStyle w:val="Hyperlink"/>
+          <w:color w:val="auto"/>
+          <w:sz w:val="30"/>
+          <w:szCs w:val="30"/>
+          <w:u w:val="none"/>
+        </w:rPr>
+      </w:pPr>
+      <w:r>
+        <w:rPr>
+          <w:sz w:val="30"/>
+          <w:szCs w:val="30"/>
+        </w:rPr>
+        <w:t>Patient Doctor bilgisini goruyor.</w:t>
+      </w:r>
+      <w:r>
+        <w:rPr>
+          <w:sz w:val="30"/>
+          <w:szCs w:val="30"/>
+        </w:rPr>
+        <w:br/>
+      </w:r>
+      <w:hyperlink r:id="rId11" w:history="1">
+        <w:proofErr w:type="gramStart"/>
         <w:r>
           <w:rPr>
             <w:rStyle w:val="Hyperlink"/>
             <w:sz w:val="30"/>
             <w:szCs w:val="30"/>
           </w:rPr>
-          <w:t>Doctor-Patient</w:t>
+          <w:t>Video :</w:t>
         </w:r>
-      </w:hyperlink>
-    </w:p>
-    <w:p>
-      <w:pPr>
-        <w:pStyle w:val="ListParagraph"/>
-        <w:rPr>
-          <w:sz w:val="30"/>
-          <w:szCs w:val="30"/>
-        </w:rPr>
-      </w:pPr>
-    </w:p>
-    <w:p>
-      <w:pPr>
-        <w:pStyle w:val="ListParagraph"/>
-        <w:numPr>
-          <w:ilvl w:val="0"/>
-          <w:numId w:val="14"/>
-        </w:numPr>
-        <w:rPr>
-          <w:rStyle w:val="Hyperlink"/>
-          <w:color w:val="auto"/>
-          <w:sz w:val="30"/>
-          <w:szCs w:val="30"/>
-          <w:u w:val="none"/>
-        </w:rPr>
-      </w:pPr>
-      <w:r>
-        <w:rPr>
-          <w:sz w:val="30"/>
-          <w:szCs w:val="30"/>
-        </w:rPr>
-        <w:lastRenderedPageBreak/>
-        <w:t>Patient Doctor bilgisini goruyor.</w:t>
-      </w:r>
-      <w:r>
-        <w:rPr>
-          <w:sz w:val="30"/>
-          <w:szCs w:val="30"/>
-        </w:rPr>
-        <w:br/>
-      </w:r>
-      <w:hyperlink r:id="rId11" w:history="1">
+        <w:proofErr w:type="gramEnd"/>
         <w:r>
           <w:rPr>
             <w:rStyle w:val="Hyperlink"/>
             <w:sz w:val="30"/>
             <w:szCs w:val="30"/>
           </w:rPr>
-          <w:t>Video : patie</w:t>
-        </w:r>
-        <w:r>
-          <w:rPr>
-            <w:rStyle w:val="Hyperlink"/>
-            <w:sz w:val="30"/>
-            <w:szCs w:val="30"/>
-          </w:rPr>
-          <w:t>n</w:t>
-        </w:r>
-        <w:r>
-          <w:rPr>
-            <w:rStyle w:val="Hyperlink"/>
-            <w:sz w:val="30"/>
-            <w:szCs w:val="30"/>
-          </w:rPr>
-          <w:t>t-sees</w:t>
-        </w:r>
-        <w:r>
-          <w:rPr>
-            <w:rStyle w:val="Hyperlink"/>
-            <w:sz w:val="30"/>
-            <w:szCs w:val="30"/>
-          </w:rPr>
-          <w:t>-</w:t>
-        </w:r>
-        <w:r>
-          <w:rPr>
-            <w:rStyle w:val="Hyperlink"/>
-            <w:sz w:val="30"/>
-            <w:szCs w:val="30"/>
-          </w:rPr>
-          <w:t>doctor-profile</w:t>
+          <w:t xml:space="preserve"> patient-sees-doctor-profile</w:t>
         </w:r>
       </w:hyperlink>
       <w:r>
@@ -618,6 +576,7 @@
           <w:sz w:val="30"/>
           <w:szCs w:val="30"/>
         </w:rPr>
+        <w:lastRenderedPageBreak/>
         <w:t>Profil sayfasinda refakatci numarasini guncelleyebilir</w:t>
       </w:r>
     </w:p>
@@ -758,7 +717,23 @@
           <w:sz w:val="30"/>
           <w:szCs w:val="30"/>
         </w:rPr>
-        <w:t xml:space="preserve">QR Code okuma ozelligi eklendi : </w:t>
+        <w:t xml:space="preserve">QR Code okuma ozelligi </w:t>
+      </w:r>
+      <w:proofErr w:type="gramStart"/>
+      <w:r>
+        <w:rPr>
+          <w:sz w:val="30"/>
+          <w:szCs w:val="30"/>
+        </w:rPr>
+        <w:t>eklendi :</w:t>
+      </w:r>
+      <w:proofErr w:type="gramEnd"/>
+      <w:r>
+        <w:rPr>
+          <w:sz w:val="30"/>
+          <w:szCs w:val="30"/>
+        </w:rPr>
+        <w:t xml:space="preserve"> </w:t>
       </w:r>
       <w:r>
         <w:rPr>
@@ -774,9 +749,130 @@
             <w:sz w:val="30"/>
             <w:szCs w:val="30"/>
           </w:rPr>
-          <w:t>VIDEO : QR-Code-Phone</w:t>
+          <w:t>VIDEO : QR-C</w:t>
+        </w:r>
+        <w:r>
+          <w:rPr>
+            <w:rStyle w:val="Hyperlink"/>
+            <w:sz w:val="30"/>
+            <w:szCs w:val="30"/>
+          </w:rPr>
+          <w:t>o</w:t>
+        </w:r>
+        <w:r>
+          <w:rPr>
+            <w:rStyle w:val="Hyperlink"/>
+            <w:sz w:val="30"/>
+            <w:szCs w:val="30"/>
+          </w:rPr>
+          <w:t>de-Phone</w:t>
         </w:r>
       </w:hyperlink>
+      <w:r>
+        <w:rPr>
+          <w:rStyle w:val="Hyperlink"/>
+          <w:sz w:val="30"/>
+          <w:szCs w:val="30"/>
+        </w:rPr>
+        <w:br/>
+      </w:r>
+      <w:r>
+        <w:rPr>
+          <w:rStyle w:val="Hyperlink"/>
+          <w:color w:val="auto"/>
+          <w:sz w:val="30"/>
+          <w:szCs w:val="30"/>
+          <w:u w:val="none"/>
+        </w:rPr>
+        <w:t>QR kod okunduktan sonra 1 ay sure veya 1000 olcum hangisi biterse Sensor soncek.</w:t>
+      </w:r>
+      <w:r>
+        <w:rPr>
+          <w:rStyle w:val="Hyperlink"/>
+          <w:color w:val="auto"/>
+          <w:sz w:val="30"/>
+          <w:szCs w:val="30"/>
+          <w:u w:val="none"/>
+        </w:rPr>
+        <w:t xml:space="preserve"> </w:t>
+      </w:r>
+      <w:r>
+        <w:rPr>
+          <w:rStyle w:val="Hyperlink"/>
+          <w:color w:val="auto"/>
+          <w:sz w:val="30"/>
+          <w:szCs w:val="30"/>
+          <w:u w:val="none"/>
+        </w:rPr>
+        <w:br/>
+        <w:t xml:space="preserve">mesela pili erken </w:t>
+      </w:r>
+      <w:proofErr w:type="gramStart"/>
+      <w:r>
+        <w:rPr>
+          <w:rStyle w:val="Hyperlink"/>
+          <w:color w:val="auto"/>
+          <w:sz w:val="30"/>
+          <w:szCs w:val="30"/>
+          <w:u w:val="none"/>
+        </w:rPr>
+        <w:t>bitti :</w:t>
+      </w:r>
+      <w:proofErr w:type="gramEnd"/>
+      <w:r>
+        <w:rPr>
+          <w:rStyle w:val="Hyperlink"/>
+          <w:color w:val="auto"/>
+          <w:sz w:val="30"/>
+          <w:szCs w:val="30"/>
+          <w:u w:val="none"/>
+        </w:rPr>
+        <w:t xml:space="preserve"> Ihtar opsiyonu :Bildirim vericek, sensor’u degistirin diye.</w:t>
+      </w:r>
+      <w:r>
+        <w:rPr>
+          <w:rStyle w:val="Hyperlink"/>
+          <w:color w:val="auto"/>
+          <w:sz w:val="30"/>
+          <w:szCs w:val="30"/>
+          <w:u w:val="none"/>
+        </w:rPr>
+        <w:br/>
+        <w:t xml:space="preserve">Sensor icin : </w:t>
+      </w:r>
+      <w:r>
+        <w:rPr>
+          <w:rStyle w:val="Hyperlink"/>
+          <w:color w:val="auto"/>
+          <w:sz w:val="30"/>
+          <w:szCs w:val="30"/>
+          <w:u w:val="none"/>
+        </w:rPr>
+        <w:br/>
+        <w:t xml:space="preserve">- kac olcum yapti, </w:t>
+      </w:r>
+      <w:r>
+        <w:rPr>
+          <w:rStyle w:val="Hyperlink"/>
+          <w:color w:val="auto"/>
+          <w:sz w:val="30"/>
+          <w:szCs w:val="30"/>
+          <w:u w:val="none"/>
+        </w:rPr>
+        <w:br/>
+        <w:t>- olcum degerleri.</w:t>
+      </w:r>
+      <w:r>
+        <w:rPr>
+          <w:rStyle w:val="Hyperlink"/>
+          <w:color w:val="auto"/>
+          <w:sz w:val="30"/>
+          <w:szCs w:val="30"/>
+          <w:u w:val="none"/>
+        </w:rPr>
+        <w:br/>
+        <w:t>- tarihi ile kaydedilecek</w:t>
+      </w:r>
     </w:p>
     <w:p>
       <w:pPr>
@@ -795,7 +891,23 @@
           <w:sz w:val="30"/>
           <w:szCs w:val="30"/>
         </w:rPr>
-        <w:t xml:space="preserve">QR Code Design : </w:t>
+        <w:t xml:space="preserve">QR Code </w:t>
+      </w:r>
+      <w:proofErr w:type="gramStart"/>
+      <w:r>
+        <w:rPr>
+          <w:sz w:val="30"/>
+          <w:szCs w:val="30"/>
+        </w:rPr>
+        <w:t>Design :</w:t>
+      </w:r>
+      <w:proofErr w:type="gramEnd"/>
+      <w:r>
+        <w:rPr>
+          <w:sz w:val="30"/>
+          <w:szCs w:val="30"/>
+        </w:rPr>
+        <w:t xml:space="preserve"> </w:t>
       </w:r>
       <w:r>
         <w:rPr>
@@ -805,46 +917,6 @@
       </w:r>
       <w:r>
         <w:rPr>
-          <w:noProof/>
-        </w:rPr>
-        <w:drawing>
-          <wp:inline distT="0" distB="0" distL="0" distR="0" wp14:anchorId="7F7322D2" wp14:editId="7F0BCA52">
-            <wp:extent cx="3543300" cy="3025739"/>
-            <wp:effectExtent l="0" t="0" r="0" b="3810"/>
-            <wp:docPr id="27827360" name="Picture 1"/>
-            <wp:cNvGraphicFramePr>
-              <a:graphicFrameLocks xmlns:a="http://schemas.openxmlformats.org/drawingml/2006/main" noChangeAspect="1"/>
-            </wp:cNvGraphicFramePr>
-            <a:graphic xmlns:a="http://schemas.openxmlformats.org/drawingml/2006/main">
-              <a:graphicData uri="http://schemas.openxmlformats.org/drawingml/2006/picture">
-                <pic:pic xmlns:pic="http://schemas.openxmlformats.org/drawingml/2006/picture">
-                  <pic:nvPicPr>
-                    <pic:cNvPr id="27827360" name=""/>
-                    <pic:cNvPicPr/>
-                  </pic:nvPicPr>
-                  <pic:blipFill>
-                    <a:blip r:embed="rId14"/>
-                    <a:stretch>
-                      <a:fillRect/>
-                    </a:stretch>
-                  </pic:blipFill>
-                  <pic:spPr>
-                    <a:xfrm>
-                      <a:off x="0" y="0"/>
-                      <a:ext cx="3552906" cy="3033942"/>
-                    </a:xfrm>
-                    <a:prstGeom prst="rect">
-                      <a:avLst/>
-                    </a:prstGeom>
-                  </pic:spPr>
-                </pic:pic>
-              </a:graphicData>
-            </a:graphic>
-          </wp:inline>
-        </w:drawing>
-      </w:r>
-      <w:r>
-        <w:rPr>
           <w:sz w:val="30"/>
           <w:szCs w:val="30"/>
         </w:rPr>
@@ -855,48 +927,7 @@
           <w:sz w:val="30"/>
           <w:szCs w:val="30"/>
         </w:rPr>
-        <w:lastRenderedPageBreak/>
         <w:br/>
-      </w:r>
-      <w:r>
-        <w:rPr>
-          <w:noProof/>
-        </w:rPr>
-        <w:drawing>
-          <wp:inline distT="0" distB="0" distL="0" distR="0" wp14:anchorId="21476FAC" wp14:editId="458BB2D5">
-            <wp:extent cx="3505200" cy="2653241"/>
-            <wp:effectExtent l="0" t="0" r="0" b="0"/>
-            <wp:docPr id="209543361" name="Picture 1"/>
-            <wp:cNvGraphicFramePr>
-              <a:graphicFrameLocks xmlns:a="http://schemas.openxmlformats.org/drawingml/2006/main" noChangeAspect="1"/>
-            </wp:cNvGraphicFramePr>
-            <a:graphic xmlns:a="http://schemas.openxmlformats.org/drawingml/2006/main">
-              <a:graphicData uri="http://schemas.openxmlformats.org/drawingml/2006/picture">
-                <pic:pic xmlns:pic="http://schemas.openxmlformats.org/drawingml/2006/picture">
-                  <pic:nvPicPr>
-                    <pic:cNvPr id="209543361" name=""/>
-                    <pic:cNvPicPr/>
-                  </pic:nvPicPr>
-                  <pic:blipFill>
-                    <a:blip r:embed="rId15"/>
-                    <a:stretch>
-                      <a:fillRect/>
-                    </a:stretch>
-                  </pic:blipFill>
-                  <pic:spPr>
-                    <a:xfrm>
-                      <a:off x="0" y="0"/>
-                      <a:ext cx="3524169" cy="2667599"/>
-                    </a:xfrm>
-                    <a:prstGeom prst="rect">
-                      <a:avLst/>
-                    </a:prstGeom>
-                  </pic:spPr>
-                </pic:pic>
-              </a:graphicData>
-            </a:graphic>
-          </wp:inline>
-        </w:drawing>
       </w:r>
     </w:p>
     <w:p>
@@ -906,12 +937,21 @@
           <w:szCs w:val="30"/>
         </w:rPr>
       </w:pPr>
-      <w:r>
-        <w:rPr>
-          <w:sz w:val="30"/>
-          <w:szCs w:val="30"/>
-        </w:rPr>
-        <w:t xml:space="preserve">SORULAR : </w:t>
+      <w:proofErr w:type="gramStart"/>
+      <w:r>
+        <w:rPr>
+          <w:sz w:val="30"/>
+          <w:szCs w:val="30"/>
+        </w:rPr>
+        <w:t>SORULAR :</w:t>
+      </w:r>
+      <w:proofErr w:type="gramEnd"/>
+      <w:r>
+        <w:rPr>
+          <w:sz w:val="30"/>
+          <w:szCs w:val="30"/>
+        </w:rPr>
+        <w:t xml:space="preserve"> </w:t>
       </w:r>
     </w:p>
     <w:p>
@@ -926,7 +966,7 @@
           <w:szCs w:val="30"/>
         </w:rPr>
       </w:pPr>
-      <w:hyperlink r:id="rId16" w:history="1">
+      <w:hyperlink r:id="rId14" w:history="1">
         <w:r>
           <w:rPr>
             <w:rStyle w:val="Hyperlink"/>
@@ -949,6 +989,7 @@
           <w:szCs w:val="30"/>
         </w:rPr>
       </w:pPr>
+      <w:proofErr w:type="gramStart"/>
       <w:r>
         <w:rPr>
           <w:sz w:val="30"/>
@@ -956,6 +997,7 @@
         </w:rPr>
         <w:t>EKSIKLIKLER :</w:t>
       </w:r>
+      <w:proofErr w:type="gramEnd"/>
     </w:p>
     <w:p>
       <w:pPr>
@@ -1039,6 +1081,7 @@
           <w:szCs w:val="30"/>
           <w:lang w:val="tr-TR"/>
         </w:rPr>
+        <w:lastRenderedPageBreak/>
         <w:t xml:space="preserve">70-900 k, </w:t>
       </w:r>
       <w:r>
@@ -1280,7 +1323,6 @@
           <w:szCs w:val="30"/>
           <w:lang w:val="tr-TR"/>
         </w:rPr>
-        <w:lastRenderedPageBreak/>
         <w:t>Olcum yapan sensorler unieq olucak.</w:t>
       </w:r>
     </w:p>
@@ -1467,6 +1509,7 @@
           <w:szCs w:val="30"/>
           <w:lang w:val="tr-TR"/>
         </w:rPr>
+        <w:lastRenderedPageBreak/>
         <w:t xml:space="preserve">Eger sensorden veriler telefona iletilemez ise, sensor array seklinde tutacak ve </w:t>
       </w:r>
       <w:r>
@@ -1511,7 +1554,7 @@
                     <pic:cNvPicPr/>
                   </pic:nvPicPr>
                   <pic:blipFill>
-                    <a:blip r:embed="rId17"/>
+                    <a:blip r:embed="rId15"/>
                     <a:stretch>
                       <a:fillRect/>
                     </a:stretch>
@@ -1556,7 +1599,27 @@
           <w:szCs w:val="30"/>
           <w:highlight w:val="magenta"/>
         </w:rPr>
-        <w:t>: Doktora hasta kayit bildirimi gidince,  sayfasi yenilenecek</w:t>
+        <w:t xml:space="preserve">: Doktora hasta kayit bildirimi </w:t>
+      </w:r>
+      <w:proofErr w:type="gramStart"/>
+      <w:r>
+        <w:rPr>
+          <w:rStyle w:val="Hyperlink"/>
+          <w:sz w:val="30"/>
+          <w:szCs w:val="30"/>
+          <w:highlight w:val="magenta"/>
+        </w:rPr>
+        <w:t>gidince,  sayfasi</w:t>
+      </w:r>
+      <w:proofErr w:type="gramEnd"/>
+      <w:r>
+        <w:rPr>
+          <w:rStyle w:val="Hyperlink"/>
+          <w:sz w:val="30"/>
+          <w:szCs w:val="30"/>
+          <w:highlight w:val="magenta"/>
+        </w:rPr>
+        <w:t xml:space="preserve"> yenilenecek</w:t>
       </w:r>
     </w:p>
     <w:p>
